--- a/Guia.docx
+++ b/Guia.docx
@@ -19,20 +19,47 @@
         </w:rPr>
         <w:t xml:space="preserve">Guía para crear videojuego </w:t>
       </w:r>
+      <w:proofErr w:type="spellStart"/>
       <w:r>
         <w:rPr>
           <w:b/>
           <w:bCs/>
         </w:rPr>
-        <w:t xml:space="preserve">Space Invaders </w:t>
-      </w:r>
+        <w:t>Space</w:t>
+      </w:r>
+      <w:proofErr w:type="spellEnd"/>
       <w:r>
         <w:rPr>
           <w:b/>
           <w:bCs/>
         </w:rPr>
-        <w:t>en JavaFX</w:t>
-      </w:r>
+        <w:t xml:space="preserve"> </w:t>
+      </w:r>
+      <w:proofErr w:type="spellStart"/>
+      <w:r>
+        <w:rPr>
+          <w:b/>
+          <w:bCs/>
+        </w:rPr>
+        <w:t>Invaders</w:t>
+      </w:r>
+      <w:proofErr w:type="spellEnd"/>
+      <w:r>
+        <w:rPr>
+          <w:b/>
+          <w:bCs/>
+        </w:rPr>
+        <w:t xml:space="preserve"> en </w:t>
+      </w:r>
+      <w:proofErr w:type="spellStart"/>
+      <w:r>
+        <w:rPr>
+          <w:b/>
+          <w:bCs/>
+        </w:rPr>
+        <w:t>JavaFX</w:t>
+      </w:r>
+      <w:proofErr w:type="spellEnd"/>
     </w:p>
     <w:p>
       <w:pPr>
@@ -49,7 +76,7 @@
           <w:szCs w:val="20"/>
         </w:rPr>
         <w:pict w14:anchorId="073A8040">
-          <v:rect id="_x0000_i1085" style="width:0;height:1.5pt" o:hralign="center" o:hrstd="t" o:hr="t" fillcolor="#a0a0a0" stroked="f"/>
+          <v:rect id="_x0000_i1025" style="width:0;height:1.5pt" o:hralign="center" o:hrstd="t" o:hr="t" fillcolor="#a0a0a0" stroked="f"/>
         </w:pict>
       </w:r>
     </w:p>
@@ -65,6 +92,7 @@
           <w:szCs w:val="20"/>
         </w:rPr>
       </w:pPr>
+      <w:proofErr w:type="spellStart"/>
       <w:r>
         <w:rPr>
           <w:b/>
@@ -72,8 +100,49 @@
           <w:sz w:val="20"/>
           <w:szCs w:val="20"/>
         </w:rPr>
-        <w:t>Preparacion de Entorno y un Menu Inicial en JavaFx</w:t>
-      </w:r>
+        <w:t>Preparacion</w:t>
+      </w:r>
+      <w:proofErr w:type="spellEnd"/>
+      <w:r>
+        <w:rPr>
+          <w:b/>
+          <w:bCs/>
+          <w:sz w:val="20"/>
+          <w:szCs w:val="20"/>
+        </w:rPr>
+        <w:t xml:space="preserve"> de Entorno y un </w:t>
+      </w:r>
+      <w:proofErr w:type="spellStart"/>
+      <w:r>
+        <w:rPr>
+          <w:b/>
+          <w:bCs/>
+          <w:sz w:val="20"/>
+          <w:szCs w:val="20"/>
+        </w:rPr>
+        <w:t>Menu</w:t>
+      </w:r>
+      <w:proofErr w:type="spellEnd"/>
+      <w:r>
+        <w:rPr>
+          <w:b/>
+          <w:bCs/>
+          <w:sz w:val="20"/>
+          <w:szCs w:val="20"/>
+        </w:rPr>
+        <w:t xml:space="preserve"> Inicial en </w:t>
+      </w:r>
+      <w:proofErr w:type="spellStart"/>
+      <w:r>
+        <w:rPr>
+          <w:b/>
+          <w:bCs/>
+          <w:sz w:val="20"/>
+          <w:szCs w:val="20"/>
+        </w:rPr>
+        <w:t>JavaFx</w:t>
+      </w:r>
+      <w:proofErr w:type="spellEnd"/>
     </w:p>
     <w:p>
       <w:pPr>
@@ -93,8 +162,17 @@
           <w:sz w:val="20"/>
           <w:szCs w:val="20"/>
         </w:rPr>
-        <w:t>Vamos a ela</w:t>
-      </w:r>
+        <w:t xml:space="preserve">Vamos a </w:t>
+      </w:r>
+      <w:proofErr w:type="spellStart"/>
+      <w:r>
+        <w:rPr>
+          <w:sz w:val="20"/>
+          <w:szCs w:val="20"/>
+        </w:rPr>
+        <w:t>ela</w:t>
+      </w:r>
+      <w:proofErr w:type="spellEnd"/>
     </w:p>
     <w:p>
       <w:pPr>
@@ -107,7 +185,7 @@
           <w:szCs w:val="20"/>
         </w:rPr>
         <w:pict w14:anchorId="6979BEAA">
-          <v:rect id="_x0000_i1081" style="width:0;height:1.5pt" o:hralign="center" o:hrstd="t" o:hr="t" fillcolor="#a0a0a0" stroked="f"/>
+          <v:rect id="_x0000_i1026" style="width:0;height:1.5pt" o:hralign="center" o:hrstd="t" o:hr="t" fillcolor="#a0a0a0" stroked="f"/>
         </w:pict>
       </w:r>
     </w:p>
@@ -119,6 +197,7 @@
           <w:numId w:val="9"/>
         </w:numPr>
         <w:spacing w:before="240" w:line="276" w:lineRule="auto"/>
+        <w:ind w:left="360"/>
         <w:rPr>
           <w:sz w:val="20"/>
           <w:szCs w:val="20"/>
@@ -136,7 +215,23 @@
           <w:sz w:val="20"/>
           <w:szCs w:val="20"/>
         </w:rPr>
-        <w:t xml:space="preserve"> (hasta este punto estos serian comandos que se pueden probar de los mas utilizados).</w:t>
+        <w:t xml:space="preserve"> (hasta este punto estos serian comandos que se pueden probar de los </w:t>
+      </w:r>
+      <w:proofErr w:type="spellStart"/>
+      <w:r>
+        <w:rPr>
+          <w:sz w:val="20"/>
+          <w:szCs w:val="20"/>
+        </w:rPr>
+        <w:t>mas</w:t>
+      </w:r>
+      <w:proofErr w:type="spellEnd"/>
+      <w:r>
+        <w:rPr>
+          <w:sz w:val="20"/>
+          <w:szCs w:val="20"/>
+        </w:rPr>
+        <w:t xml:space="preserve"> utilizados).</w:t>
       </w:r>
     </w:p>
     <w:p>
@@ -192,7 +287,23 @@
           <w:sz w:val="20"/>
           <w:szCs w:val="20"/>
         </w:rPr>
-        <w:t xml:space="preserve">java -version </w:t>
+        <w:t>java -</w:t>
+      </w:r>
+      <w:proofErr w:type="spellStart"/>
+      <w:r>
+        <w:rPr>
+          <w:sz w:val="20"/>
+          <w:szCs w:val="20"/>
+        </w:rPr>
+        <w:t>version</w:t>
+      </w:r>
+      <w:proofErr w:type="spellEnd"/>
+      <w:r>
+        <w:rPr>
+          <w:sz w:val="20"/>
+          <w:szCs w:val="20"/>
+        </w:rPr>
+        <w:t xml:space="preserve"> </w:t>
       </w:r>
     </w:p>
     <w:p>
@@ -208,12 +319,21 @@
           <w:szCs w:val="20"/>
         </w:rPr>
       </w:pPr>
-      <w:r>
-        <w:rPr>
-          <w:sz w:val="20"/>
-          <w:szCs w:val="20"/>
-        </w:rPr>
-        <w:t xml:space="preserve">mvn -v </w:t>
+      <w:proofErr w:type="spellStart"/>
+      <w:r>
+        <w:rPr>
+          <w:sz w:val="20"/>
+          <w:szCs w:val="20"/>
+        </w:rPr>
+        <w:t>mvn</w:t>
+      </w:r>
+      <w:proofErr w:type="spellEnd"/>
+      <w:r>
+        <w:rPr>
+          <w:sz w:val="20"/>
+          <w:szCs w:val="20"/>
+        </w:rPr>
+        <w:t xml:space="preserve"> -v </w:t>
       </w:r>
     </w:p>
     <w:p>
@@ -276,7 +396,23 @@
           <w:sz w:val="20"/>
           <w:szCs w:val="20"/>
         </w:rPr>
-        <w:t>Compilar proyectos: mvn compile</w:t>
+        <w:t xml:space="preserve">Compilar proyectos: </w:t>
+      </w:r>
+      <w:proofErr w:type="spellStart"/>
+      <w:r>
+        <w:rPr>
+          <w:sz w:val="20"/>
+          <w:szCs w:val="20"/>
+        </w:rPr>
+        <w:t>mvn</w:t>
+      </w:r>
+      <w:proofErr w:type="spellEnd"/>
+      <w:r>
+        <w:rPr>
+          <w:sz w:val="20"/>
+          <w:szCs w:val="20"/>
+        </w:rPr>
+        <w:t xml:space="preserve"> compile</w:t>
       </w:r>
     </w:p>
     <w:p>
@@ -297,7 +433,23 @@
           <w:sz w:val="20"/>
           <w:szCs w:val="20"/>
         </w:rPr>
-        <w:t>Ejecutar pruebas: mvn test</w:t>
+        <w:t xml:space="preserve">Ejecutar pruebas: </w:t>
+      </w:r>
+      <w:proofErr w:type="spellStart"/>
+      <w:r>
+        <w:rPr>
+          <w:sz w:val="20"/>
+          <w:szCs w:val="20"/>
+        </w:rPr>
+        <w:t>mvn</w:t>
+      </w:r>
+      <w:proofErr w:type="spellEnd"/>
+      <w:r>
+        <w:rPr>
+          <w:sz w:val="20"/>
+          <w:szCs w:val="20"/>
+        </w:rPr>
+        <w:t xml:space="preserve"> test</w:t>
       </w:r>
     </w:p>
     <w:p>
@@ -318,7 +470,71 @@
           <w:sz w:val="20"/>
           <w:szCs w:val="20"/>
         </w:rPr>
-        <w:t>Empaquetar proyecto: mvn package(jar/war)</w:t>
+        <w:t xml:space="preserve">Empaquetar proyecto: </w:t>
+      </w:r>
+      <w:proofErr w:type="spellStart"/>
+      <w:r>
+        <w:rPr>
+          <w:sz w:val="20"/>
+          <w:szCs w:val="20"/>
+        </w:rPr>
+        <w:t>mvn</w:t>
+      </w:r>
+      <w:proofErr w:type="spellEnd"/>
+      <w:r>
+        <w:rPr>
+          <w:sz w:val="20"/>
+          <w:szCs w:val="20"/>
+        </w:rPr>
+        <w:t xml:space="preserve"> </w:t>
+      </w:r>
+      <w:proofErr w:type="spellStart"/>
+      <w:r>
+        <w:rPr>
+          <w:sz w:val="20"/>
+          <w:szCs w:val="20"/>
+        </w:rPr>
+        <w:t>package</w:t>
+      </w:r>
+      <w:proofErr w:type="spellEnd"/>
+      <w:r>
+        <w:rPr>
+          <w:sz w:val="20"/>
+          <w:szCs w:val="20"/>
+        </w:rPr>
+        <w:t>(</w:t>
+      </w:r>
+      <w:proofErr w:type="spellStart"/>
+      <w:r>
+        <w:rPr>
+          <w:sz w:val="20"/>
+          <w:szCs w:val="20"/>
+        </w:rPr>
+        <w:t>jar</w:t>
+      </w:r>
+      <w:proofErr w:type="spellEnd"/>
+      <w:r>
+        <w:rPr>
+          <w:sz w:val="20"/>
+          <w:szCs w:val="20"/>
+        </w:rPr>
+        <w:t>/</w:t>
+      </w:r>
+      <w:proofErr w:type="spellStart"/>
+      <w:r>
+        <w:rPr>
+          <w:sz w:val="20"/>
+          <w:szCs w:val="20"/>
+        </w:rPr>
+        <w:t>war</w:t>
+      </w:r>
+      <w:proofErr w:type="spellEnd"/>
+      <w:r>
+        <w:rPr>
+          <w:sz w:val="20"/>
+          <w:szCs w:val="20"/>
+        </w:rPr>
+        <w:t>)</w:t>
       </w:r>
     </w:p>
     <w:p>
@@ -341,13 +557,31 @@
         </w:rPr>
         <w:t xml:space="preserve">Limpiar la carpeta target: </w:t>
       </w:r>
-      <w:r>
-        <w:rPr>
-          <w:sz w:val="20"/>
-          <w:szCs w:val="20"/>
-        </w:rPr>
-        <w:t>mvn clean</w:t>
-      </w:r>
+      <w:proofErr w:type="spellStart"/>
+      <w:r>
+        <w:rPr>
+          <w:sz w:val="20"/>
+          <w:szCs w:val="20"/>
+        </w:rPr>
+        <w:t>mvn</w:t>
+      </w:r>
+      <w:proofErr w:type="spellEnd"/>
+      <w:r>
+        <w:rPr>
+          <w:sz w:val="20"/>
+          <w:szCs w:val="20"/>
+        </w:rPr>
+        <w:t xml:space="preserve"> </w:t>
+      </w:r>
+      <w:proofErr w:type="spellStart"/>
+      <w:r>
+        <w:rPr>
+          <w:sz w:val="20"/>
+          <w:szCs w:val="20"/>
+        </w:rPr>
+        <w:t>clean</w:t>
+      </w:r>
+      <w:proofErr w:type="spellEnd"/>
     </w:p>
     <w:p>
       <w:pPr>
@@ -367,7 +601,39 @@
           <w:sz w:val="20"/>
           <w:szCs w:val="20"/>
         </w:rPr>
-        <w:t>Limpiar y recompilar: mvn clean compile</w:t>
+        <w:t xml:space="preserve">Limpiar y recompilar: </w:t>
+      </w:r>
+      <w:proofErr w:type="spellStart"/>
+      <w:r>
+        <w:rPr>
+          <w:sz w:val="20"/>
+          <w:szCs w:val="20"/>
+        </w:rPr>
+        <w:t>mvn</w:t>
+      </w:r>
+      <w:proofErr w:type="spellEnd"/>
+      <w:r>
+        <w:rPr>
+          <w:sz w:val="20"/>
+          <w:szCs w:val="20"/>
+        </w:rPr>
+        <w:t xml:space="preserve"> </w:t>
+      </w:r>
+      <w:proofErr w:type="spellStart"/>
+      <w:r>
+        <w:rPr>
+          <w:sz w:val="20"/>
+          <w:szCs w:val="20"/>
+        </w:rPr>
+        <w:t>clean</w:t>
+      </w:r>
+      <w:proofErr w:type="spellEnd"/>
+      <w:r>
+        <w:rPr>
+          <w:sz w:val="20"/>
+          <w:szCs w:val="20"/>
+        </w:rPr>
+        <w:t xml:space="preserve"> compile</w:t>
       </w:r>
     </w:p>
     <w:p>
@@ -388,8 +654,49 @@
           <w:sz w:val="20"/>
           <w:szCs w:val="20"/>
         </w:rPr>
-        <w:t>Limpiar y empaquetar: mvn clean package</w:t>
-      </w:r>
+        <w:t xml:space="preserve">Limpiar y empaquetar: </w:t>
+      </w:r>
+      <w:proofErr w:type="spellStart"/>
+      <w:r>
+        <w:rPr>
+          <w:sz w:val="20"/>
+          <w:szCs w:val="20"/>
+        </w:rPr>
+        <w:t>mvn</w:t>
+      </w:r>
+      <w:proofErr w:type="spellEnd"/>
+      <w:r>
+        <w:rPr>
+          <w:sz w:val="20"/>
+          <w:szCs w:val="20"/>
+        </w:rPr>
+        <w:t xml:space="preserve"> </w:t>
+      </w:r>
+      <w:proofErr w:type="spellStart"/>
+      <w:r>
+        <w:rPr>
+          <w:sz w:val="20"/>
+          <w:szCs w:val="20"/>
+        </w:rPr>
+        <w:t>clean</w:t>
+      </w:r>
+      <w:proofErr w:type="spellEnd"/>
+      <w:r>
+        <w:rPr>
+          <w:sz w:val="20"/>
+          <w:szCs w:val="20"/>
+        </w:rPr>
+        <w:t xml:space="preserve"> </w:t>
+      </w:r>
+      <w:proofErr w:type="spellStart"/>
+      <w:r>
+        <w:rPr>
+          <w:sz w:val="20"/>
+          <w:szCs w:val="20"/>
+        </w:rPr>
+        <w:t>package</w:t>
+      </w:r>
+      <w:proofErr w:type="spellEnd"/>
     </w:p>
     <w:p>
       <w:pPr>
@@ -409,8 +716,35 @@
           <w:sz w:val="20"/>
           <w:szCs w:val="20"/>
         </w:rPr>
-        <w:t>Instalar en el repositorio local:mvn install</w:t>
-      </w:r>
+        <w:t xml:space="preserve">Instalar en el repositorio </w:t>
+      </w:r>
+      <w:proofErr w:type="spellStart"/>
+      <w:proofErr w:type="gramStart"/>
+      <w:r>
+        <w:rPr>
+          <w:sz w:val="20"/>
+          <w:szCs w:val="20"/>
+        </w:rPr>
+        <w:t>local:mvn</w:t>
+      </w:r>
+      <w:proofErr w:type="spellEnd"/>
+      <w:proofErr w:type="gramEnd"/>
+      <w:r>
+        <w:rPr>
+          <w:sz w:val="20"/>
+          <w:szCs w:val="20"/>
+        </w:rPr>
+        <w:t xml:space="preserve"> </w:t>
+      </w:r>
+      <w:proofErr w:type="spellStart"/>
+      <w:r>
+        <w:rPr>
+          <w:sz w:val="20"/>
+          <w:szCs w:val="20"/>
+        </w:rPr>
+        <w:t>install</w:t>
+      </w:r>
+      <w:proofErr w:type="spellEnd"/>
     </w:p>
     <w:p>
       <w:pPr>
@@ -430,8 +764,51 @@
           <w:sz w:val="20"/>
           <w:szCs w:val="20"/>
         </w:rPr>
-        <w:t>Ejecutar el proyecto con JavaFx plugin: mvn javafx:run</w:t>
-      </w:r>
+        <w:t xml:space="preserve">Ejecutar el proyecto con </w:t>
+      </w:r>
+      <w:proofErr w:type="spellStart"/>
+      <w:r>
+        <w:rPr>
+          <w:sz w:val="20"/>
+          <w:szCs w:val="20"/>
+        </w:rPr>
+        <w:t>JavaFx</w:t>
+      </w:r>
+      <w:proofErr w:type="spellEnd"/>
+      <w:r>
+        <w:rPr>
+          <w:sz w:val="20"/>
+          <w:szCs w:val="20"/>
+        </w:rPr>
+        <w:t xml:space="preserve"> plugin: </w:t>
+      </w:r>
+      <w:proofErr w:type="spellStart"/>
+      <w:r>
+        <w:rPr>
+          <w:sz w:val="20"/>
+          <w:szCs w:val="20"/>
+        </w:rPr>
+        <w:t>mvn</w:t>
+      </w:r>
+      <w:proofErr w:type="spellEnd"/>
+      <w:r>
+        <w:rPr>
+          <w:sz w:val="20"/>
+          <w:szCs w:val="20"/>
+        </w:rPr>
+        <w:t xml:space="preserve"> </w:t>
+      </w:r>
+      <w:proofErr w:type="spellStart"/>
+      <w:proofErr w:type="gramStart"/>
+      <w:r>
+        <w:rPr>
+          <w:sz w:val="20"/>
+          <w:szCs w:val="20"/>
+        </w:rPr>
+        <w:t>javafx:run</w:t>
+      </w:r>
+      <w:proofErr w:type="spellEnd"/>
+      <w:proofErr w:type="gramEnd"/>
     </w:p>
     <w:p>
       <w:pPr>
@@ -472,8 +849,58 @@
           <w:sz w:val="20"/>
           <w:szCs w:val="20"/>
         </w:rPr>
-        <w:t>Ver que lo que se usa de Maven: mvn help:effective-pom -Dverbose</w:t>
-      </w:r>
+        <w:t xml:space="preserve">Ver que lo que se usa de Maven: </w:t>
+      </w:r>
+      <w:proofErr w:type="spellStart"/>
+      <w:r>
+        <w:rPr>
+          <w:sz w:val="20"/>
+          <w:szCs w:val="20"/>
+        </w:rPr>
+        <w:t>mvn</w:t>
+      </w:r>
+      <w:proofErr w:type="spellEnd"/>
+      <w:r>
+        <w:rPr>
+          <w:sz w:val="20"/>
+          <w:szCs w:val="20"/>
+        </w:rPr>
+        <w:t xml:space="preserve"> </w:t>
+      </w:r>
+      <w:proofErr w:type="spellStart"/>
+      <w:proofErr w:type="gramStart"/>
+      <w:r>
+        <w:rPr>
+          <w:sz w:val="20"/>
+          <w:szCs w:val="20"/>
+        </w:rPr>
+        <w:t>help:effective</w:t>
+      </w:r>
+      <w:proofErr w:type="gramEnd"/>
+      <w:r>
+        <w:rPr>
+          <w:sz w:val="20"/>
+          <w:szCs w:val="20"/>
+        </w:rPr>
+        <w:t>-pom</w:t>
+      </w:r>
+      <w:proofErr w:type="spellEnd"/>
+      <w:r>
+        <w:rPr>
+          <w:sz w:val="20"/>
+          <w:szCs w:val="20"/>
+        </w:rPr>
+        <w:t xml:space="preserve"> -</w:t>
+      </w:r>
+      <w:proofErr w:type="spellStart"/>
+      <w:r>
+        <w:rPr>
+          <w:sz w:val="20"/>
+          <w:szCs w:val="20"/>
+        </w:rPr>
+        <w:t>Dverbose</w:t>
+      </w:r>
+      <w:proofErr w:type="spellEnd"/>
     </w:p>
     <w:p>
       <w:pPr>
@@ -488,13 +915,49 @@
           <w:szCs w:val="20"/>
         </w:rPr>
       </w:pPr>
-      <w:r>
-        <w:rPr>
-          <w:sz w:val="20"/>
-          <w:szCs w:val="20"/>
-        </w:rPr>
-        <w:t>Arbol de dependencias: mvn dependency:tree</w:t>
-      </w:r>
+      <w:proofErr w:type="spellStart"/>
+      <w:r>
+        <w:rPr>
+          <w:sz w:val="20"/>
+          <w:szCs w:val="20"/>
+        </w:rPr>
+        <w:t>Arbol</w:t>
+      </w:r>
+      <w:proofErr w:type="spellEnd"/>
+      <w:r>
+        <w:rPr>
+          <w:sz w:val="20"/>
+          <w:szCs w:val="20"/>
+        </w:rPr>
+        <w:t xml:space="preserve"> de dependencias: </w:t>
+      </w:r>
+      <w:proofErr w:type="spellStart"/>
+      <w:r>
+        <w:rPr>
+          <w:sz w:val="20"/>
+          <w:szCs w:val="20"/>
+        </w:rPr>
+        <w:t>mvn</w:t>
+      </w:r>
+      <w:proofErr w:type="spellEnd"/>
+      <w:r>
+        <w:rPr>
+          <w:sz w:val="20"/>
+          <w:szCs w:val="20"/>
+        </w:rPr>
+        <w:t xml:space="preserve"> </w:t>
+      </w:r>
+      <w:proofErr w:type="spellStart"/>
+      <w:proofErr w:type="gramStart"/>
+      <w:r>
+        <w:rPr>
+          <w:sz w:val="20"/>
+          <w:szCs w:val="20"/>
+        </w:rPr>
+        <w:t>dependency:tree</w:t>
+      </w:r>
+      <w:proofErr w:type="spellEnd"/>
+      <w:proofErr w:type="gramEnd"/>
     </w:p>
     <w:p>
       <w:pPr>
@@ -514,8 +977,42 @@
           <w:sz w:val="20"/>
           <w:szCs w:val="20"/>
         </w:rPr>
-        <w:t>Comprobar versiones de dependencias: mvn versions:display-dependency-updates</w:t>
-      </w:r>
+        <w:t xml:space="preserve">Comprobar versiones de dependencias: </w:t>
+      </w:r>
+      <w:proofErr w:type="spellStart"/>
+      <w:r>
+        <w:rPr>
+          <w:sz w:val="20"/>
+          <w:szCs w:val="20"/>
+        </w:rPr>
+        <w:t>mvn</w:t>
+      </w:r>
+      <w:proofErr w:type="spellEnd"/>
+      <w:r>
+        <w:rPr>
+          <w:sz w:val="20"/>
+          <w:szCs w:val="20"/>
+        </w:rPr>
+        <w:t xml:space="preserve"> </w:t>
+      </w:r>
+      <w:proofErr w:type="spellStart"/>
+      <w:proofErr w:type="gramStart"/>
+      <w:r>
+        <w:rPr>
+          <w:sz w:val="20"/>
+          <w:szCs w:val="20"/>
+        </w:rPr>
+        <w:t>versions:display</w:t>
+      </w:r>
+      <w:proofErr w:type="gramEnd"/>
+      <w:r>
+        <w:rPr>
+          <w:sz w:val="20"/>
+          <w:szCs w:val="20"/>
+        </w:rPr>
+        <w:t>-dependency-updates</w:t>
+      </w:r>
+      <w:proofErr w:type="spellEnd"/>
     </w:p>
     <w:p>
       <w:pPr>
@@ -535,8 +1032,58 @@
           <w:sz w:val="20"/>
           <w:szCs w:val="20"/>
         </w:rPr>
-        <w:t>Comprobar versiones plugins: mvn versions:display-plugin-updates</w:t>
-      </w:r>
+        <w:t xml:space="preserve">Comprobar versiones </w:t>
+      </w:r>
+      <w:proofErr w:type="spellStart"/>
+      <w:r>
+        <w:rPr>
+          <w:sz w:val="20"/>
+          <w:szCs w:val="20"/>
+        </w:rPr>
+        <w:t>plugins</w:t>
+      </w:r>
+      <w:proofErr w:type="spellEnd"/>
+      <w:r>
+        <w:rPr>
+          <w:sz w:val="20"/>
+          <w:szCs w:val="20"/>
+        </w:rPr>
+        <w:t xml:space="preserve">: </w:t>
+      </w:r>
+      <w:proofErr w:type="spellStart"/>
+      <w:r>
+        <w:rPr>
+          <w:sz w:val="20"/>
+          <w:szCs w:val="20"/>
+        </w:rPr>
+        <w:t>mvn</w:t>
+      </w:r>
+      <w:proofErr w:type="spellEnd"/>
+      <w:r>
+        <w:rPr>
+          <w:sz w:val="20"/>
+          <w:szCs w:val="20"/>
+        </w:rPr>
+        <w:t xml:space="preserve"> </w:t>
+      </w:r>
+      <w:proofErr w:type="spellStart"/>
+      <w:proofErr w:type="gramStart"/>
+      <w:r>
+        <w:rPr>
+          <w:sz w:val="20"/>
+          <w:szCs w:val="20"/>
+        </w:rPr>
+        <w:t>versions:display</w:t>
+      </w:r>
+      <w:proofErr w:type="gramEnd"/>
+      <w:r>
+        <w:rPr>
+          <w:sz w:val="20"/>
+          <w:szCs w:val="20"/>
+        </w:rPr>
+        <w:t>-plugin-updates</w:t>
+      </w:r>
+      <w:proofErr w:type="spellEnd"/>
     </w:p>
     <w:p>
       <w:pPr>
@@ -570,12 +1117,14 @@
         <w:rPr>
           <w:sz w:val="20"/>
           <w:szCs w:val="20"/>
-        </w:rPr>
-      </w:pPr>
-      <w:r>
-        <w:rPr>
-          <w:sz w:val="20"/>
-          <w:szCs w:val="20"/>
+          <w:lang w:val="en-US"/>
+        </w:rPr>
+      </w:pPr>
+      <w:r>
+        <w:rPr>
+          <w:sz w:val="20"/>
+          <w:szCs w:val="20"/>
+          <w:lang w:val="en-US"/>
         </w:rPr>
         <w:t>mvn -q help:evaluate -Dexpression=project.groupId</w:t>
       </w:r>
@@ -591,21 +1140,16 @@
         <w:rPr>
           <w:sz w:val="20"/>
           <w:szCs w:val="20"/>
-        </w:rPr>
-      </w:pPr>
-      <w:r>
-        <w:rPr>
-          <w:sz w:val="20"/>
-          <w:szCs w:val="20"/>
-        </w:rPr>
-        <w:t>mvn -q help:evaluate -Dexpression=project.</w:t>
-      </w:r>
-      <w:r>
-        <w:rPr>
-          <w:sz w:val="20"/>
-          <w:szCs w:val="20"/>
-        </w:rPr>
-        <w:t>version</w:t>
+          <w:lang w:val="en-US"/>
+        </w:rPr>
+      </w:pPr>
+      <w:r>
+        <w:rPr>
+          <w:sz w:val="20"/>
+          <w:szCs w:val="20"/>
+          <w:lang w:val="en-US"/>
+        </w:rPr>
+        <w:t>mvn -q help:evaluate -Dexpression=project.version</w:t>
       </w:r>
     </w:p>
     <w:p>
@@ -619,21 +1163,16 @@
         <w:rPr>
           <w:sz w:val="20"/>
           <w:szCs w:val="20"/>
-        </w:rPr>
-      </w:pPr>
-      <w:r>
-        <w:rPr>
-          <w:sz w:val="20"/>
-          <w:szCs w:val="20"/>
-        </w:rPr>
-        <w:t>mvn -q help:evaluate -Dexpression=</w:t>
-      </w:r>
-      <w:r>
-        <w:rPr>
-          <w:sz w:val="20"/>
-          <w:szCs w:val="20"/>
-        </w:rPr>
-        <w:t>javafx.version</w:t>
+          <w:lang w:val="en-US"/>
+        </w:rPr>
+      </w:pPr>
+      <w:r>
+        <w:rPr>
+          <w:sz w:val="20"/>
+          <w:szCs w:val="20"/>
+          <w:lang w:val="en-US"/>
+        </w:rPr>
+        <w:t>mvn -q help:evaluate -Dexpression=javafx.version</w:t>
       </w:r>
     </w:p>
     <w:p>
@@ -650,7 +1189,7 @@
           <w:szCs w:val="20"/>
         </w:rPr>
         <w:pict w14:anchorId="7C11891B">
-          <v:rect id="_x0000_i1082" style="width:0;height:1.5pt" o:hralign="center" o:hrstd="t" o:hr="t" fillcolor="#a0a0a0" stroked="f"/>
+          <v:rect id="_x0000_i1027" style="width:0;height:1.5pt" o:hralign="center" o:hrstd="t" o:hr="t" fillcolor="#a0a0a0" stroked="f"/>
         </w:pict>
       </w:r>
     </w:p>
@@ -683,60 +1222,117 @@
           <w:szCs w:val="16"/>
         </w:rPr>
       </w:pPr>
+      <w:proofErr w:type="spellStart"/>
       <w:r>
         <w:rPr>
           <w:sz w:val="16"/>
           <w:szCs w:val="16"/>
         </w:rPr>
-        <w:t>src/</w:t>
-      </w:r>
-    </w:p>
-    <w:p>
-      <w:pPr>
-        <w:spacing w:after="0" w:line="276" w:lineRule="auto"/>
+        <w:t>src</w:t>
+      </w:r>
+      <w:proofErr w:type="spellEnd"/>
+      <w:r>
         <w:rPr>
           <w:sz w:val="16"/>
           <w:szCs w:val="16"/>
         </w:rPr>
-      </w:pPr>
-      <w:r>
+        <w:t>/</w:t>
+      </w:r>
+    </w:p>
+    <w:p>
+      <w:pPr>
+        <w:spacing w:after="0" w:line="276" w:lineRule="auto"/>
         <w:rPr>
           <w:sz w:val="16"/>
           <w:szCs w:val="16"/>
         </w:rPr>
-        <w:t>|----------- main/</w:t>
-      </w:r>
-    </w:p>
-    <w:p>
-      <w:pPr>
-        <w:spacing w:after="0" w:line="276" w:lineRule="auto"/>
+      </w:pPr>
+      <w:r>
         <w:rPr>
           <w:sz w:val="16"/>
           <w:szCs w:val="16"/>
         </w:rPr>
-      </w:pPr>
+        <w:t xml:space="preserve">|----------- </w:t>
+      </w:r>
+      <w:proofErr w:type="spellStart"/>
       <w:r>
         <w:rPr>
           <w:sz w:val="16"/>
           <w:szCs w:val="16"/>
         </w:rPr>
-        <w:tab/>
-        <w:t>|---------- java/tuempresa/spaceinvaders/</w:t>
-      </w:r>
-    </w:p>
-    <w:p>
-      <w:pPr>
-        <w:spacing w:after="0" w:line="276" w:lineRule="auto"/>
+        <w:t>main</w:t>
+      </w:r>
+      <w:proofErr w:type="spellEnd"/>
+      <w:r>
         <w:rPr>
           <w:sz w:val="16"/>
           <w:szCs w:val="16"/>
         </w:rPr>
-      </w:pPr>
-      <w:r>
+        <w:t>/</w:t>
+      </w:r>
+    </w:p>
+    <w:p>
+      <w:pPr>
+        <w:spacing w:after="0" w:line="276" w:lineRule="auto"/>
         <w:rPr>
           <w:sz w:val="16"/>
           <w:szCs w:val="16"/>
         </w:rPr>
+      </w:pPr>
+      <w:r>
+        <w:rPr>
+          <w:sz w:val="16"/>
+          <w:szCs w:val="16"/>
+        </w:rPr>
+        <w:tab/>
+        <w:t>|---------- java/</w:t>
+      </w:r>
+      <w:proofErr w:type="spellStart"/>
+      <w:r>
+        <w:rPr>
+          <w:sz w:val="16"/>
+          <w:szCs w:val="16"/>
+        </w:rPr>
+        <w:t>tuempresa</w:t>
+      </w:r>
+      <w:proofErr w:type="spellEnd"/>
+      <w:r>
+        <w:rPr>
+          <w:sz w:val="16"/>
+          <w:szCs w:val="16"/>
+        </w:rPr>
+        <w:t>/</w:t>
+      </w:r>
+      <w:proofErr w:type="spellStart"/>
+      <w:r>
+        <w:rPr>
+          <w:sz w:val="16"/>
+          <w:szCs w:val="16"/>
+        </w:rPr>
+        <w:t>spaceinvaders</w:t>
+      </w:r>
+      <w:proofErr w:type="spellEnd"/>
+      <w:r>
+        <w:rPr>
+          <w:sz w:val="16"/>
+          <w:szCs w:val="16"/>
+        </w:rPr>
+        <w:t>/</w:t>
+      </w:r>
+    </w:p>
+    <w:p>
+      <w:pPr>
+        <w:spacing w:after="0" w:line="276" w:lineRule="auto"/>
+        <w:rPr>
+          <w:sz w:val="16"/>
+          <w:szCs w:val="16"/>
+        </w:rPr>
+      </w:pPr>
+      <w:r>
+        <w:rPr>
+          <w:sz w:val="16"/>
+          <w:szCs w:val="16"/>
+        </w:rPr>
         <w:tab/>
         <w:t>|</w:t>
       </w:r>
@@ -822,58 +1418,99 @@
         </w:rPr>
         <w:t xml:space="preserve"> </w:t>
       </w:r>
+      <w:proofErr w:type="spellStart"/>
       <w:r>
         <w:rPr>
           <w:sz w:val="16"/>
           <w:szCs w:val="16"/>
         </w:rPr>
-        <w:t>gui/MenuInicio.java</w:t>
-      </w:r>
-    </w:p>
-    <w:p>
-      <w:pPr>
-        <w:spacing w:after="0" w:line="276" w:lineRule="auto"/>
+        <w:t>gui</w:t>
+      </w:r>
+      <w:proofErr w:type="spellEnd"/>
+      <w:r>
         <w:rPr>
           <w:sz w:val="16"/>
           <w:szCs w:val="16"/>
         </w:rPr>
-      </w:pPr>
-      <w:r>
+        <w:t>/MenuInicio.java</w:t>
+      </w:r>
+    </w:p>
+    <w:p>
+      <w:pPr>
+        <w:spacing w:after="0" w:line="276" w:lineRule="auto"/>
         <w:rPr>
           <w:sz w:val="16"/>
           <w:szCs w:val="16"/>
         </w:rPr>
-        <w:tab/>
-        <w:t>|----------resources/css/</w:t>
-      </w:r>
-    </w:p>
-    <w:p>
-      <w:pPr>
-        <w:spacing w:after="0" w:line="276" w:lineRule="auto"/>
+      </w:pPr>
+      <w:r>
         <w:rPr>
           <w:sz w:val="16"/>
           <w:szCs w:val="16"/>
         </w:rPr>
-      </w:pPr>
+        <w:tab/>
+        <w:t>|----------</w:t>
+      </w:r>
+      <w:proofErr w:type="spellStart"/>
       <w:r>
         <w:rPr>
           <w:sz w:val="16"/>
           <w:szCs w:val="16"/>
         </w:rPr>
-        <w:tab/>
-      </w:r>
+        <w:t>resources</w:t>
+      </w:r>
+      <w:proofErr w:type="spellEnd"/>
       <w:r>
         <w:rPr>
           <w:sz w:val="16"/>
           <w:szCs w:val="16"/>
         </w:rPr>
-        <w:tab/>
-      </w:r>
+        <w:t>/</w:t>
+      </w:r>
+      <w:proofErr w:type="spellStart"/>
       <w:r>
         <w:rPr>
           <w:sz w:val="16"/>
           <w:szCs w:val="16"/>
         </w:rPr>
+        <w:t>css</w:t>
+      </w:r>
+      <w:proofErr w:type="spellEnd"/>
+      <w:r>
+        <w:rPr>
+          <w:sz w:val="16"/>
+          <w:szCs w:val="16"/>
+        </w:rPr>
+        <w:t>/</w:t>
+      </w:r>
+    </w:p>
+    <w:p>
+      <w:pPr>
+        <w:spacing w:after="0" w:line="276" w:lineRule="auto"/>
+        <w:rPr>
+          <w:sz w:val="16"/>
+          <w:szCs w:val="16"/>
+        </w:rPr>
+      </w:pPr>
+      <w:r>
+        <w:rPr>
+          <w:sz w:val="16"/>
+          <w:szCs w:val="16"/>
+        </w:rPr>
+        <w:tab/>
+      </w:r>
+      <w:r>
+        <w:rPr>
+          <w:sz w:val="16"/>
+          <w:szCs w:val="16"/>
+        </w:rPr>
+        <w:tab/>
+      </w:r>
+      <w:r>
+        <w:rPr>
+          <w:sz w:val="16"/>
+          <w:szCs w:val="16"/>
+        </w:rPr>
         <w:tab/>
         <w:t xml:space="preserve">| -- </w:t>
       </w:r>
@@ -899,7 +1536,7 @@
           <w:szCs w:val="20"/>
         </w:rPr>
         <w:pict w14:anchorId="653CCEB3">
-          <v:rect id="_x0000_i1083" style="width:0;height:1.5pt" o:hralign="center" o:hrstd="t" o:hr="t" fillcolor="#a0a0a0" stroked="f"/>
+          <v:rect id="_x0000_i1028" style="width:0;height:1.5pt" o:hralign="center" o:hrstd="t" o:hr="t" fillcolor="#a0a0a0" stroked="f"/>
         </w:pict>
       </w:r>
     </w:p>
@@ -916,12 +1553,21 @@
           <w:szCs w:val="20"/>
         </w:rPr>
       </w:pPr>
-      <w:r>
-        <w:rPr>
-          <w:sz w:val="20"/>
-          <w:szCs w:val="20"/>
-        </w:rPr>
-        <w:t>Configuracion del pom.xml</w:t>
+      <w:proofErr w:type="spellStart"/>
+      <w:r>
+        <w:rPr>
+          <w:sz w:val="20"/>
+          <w:szCs w:val="20"/>
+        </w:rPr>
+        <w:t>Configuracion</w:t>
+      </w:r>
+      <w:proofErr w:type="spellEnd"/>
+      <w:r>
+        <w:rPr>
+          <w:sz w:val="20"/>
+          <w:szCs w:val="20"/>
+        </w:rPr>
+        <w:t xml:space="preserve"> del pom.xml</w:t>
       </w:r>
     </w:p>
     <w:p>
@@ -931,16 +1577,280 @@
           <w:rFonts w:ascii="Consolas" w:hAnsi="Consolas"/>
           <w:sz w:val="14"/>
           <w:szCs w:val="14"/>
-        </w:rPr>
-      </w:pPr>
-      <w:r>
-        <w:rPr>
-          <w:rFonts w:ascii="Consolas" w:hAnsi="Consolas"/>
-          <w:sz w:val="14"/>
-          <w:szCs w:val="14"/>
-        </w:rPr>
-        <w:t>Project Object Model de Maven.</w:t>
-      </w:r>
+          <w:lang w:val="en-US"/>
+        </w:rPr>
+      </w:pPr>
+      <w:r>
+        <w:rPr>
+          <w:rFonts w:ascii="Consolas" w:hAnsi="Consolas"/>
+          <w:sz w:val="14"/>
+          <w:szCs w:val="14"/>
+          <w:lang w:val="en-US"/>
+        </w:rPr>
+        <w:t xml:space="preserve">Project Object Model de Maven. </w:t>
+      </w:r>
+    </w:p>
+    <w:p>
+      <w:pPr>
+        <w:spacing w:after="0" w:line="276" w:lineRule="auto"/>
+        <w:rPr>
+          <w:rFonts w:ascii="Consolas" w:hAnsi="Consolas"/>
+          <w:sz w:val="14"/>
+          <w:szCs w:val="14"/>
+        </w:rPr>
+      </w:pPr>
+      <w:r>
+        <w:rPr>
+          <w:rFonts w:ascii="Consolas" w:hAnsi="Consolas"/>
+          <w:sz w:val="14"/>
+          <w:szCs w:val="14"/>
+        </w:rPr>
+        <w:t>Aquí se define toda la configuración del proyecto</w:t>
+      </w:r>
+      <w:r>
+        <w:rPr>
+          <w:rFonts w:ascii="Consolas" w:hAnsi="Consolas"/>
+          <w:sz w:val="14"/>
+          <w:szCs w:val="14"/>
+        </w:rPr>
+        <w:t xml:space="preserve">, </w:t>
+      </w:r>
+      <w:r>
+        <w:rPr>
+          <w:rFonts w:ascii="Consolas" w:hAnsi="Consolas"/>
+          <w:sz w:val="14"/>
+          <w:szCs w:val="14"/>
+        </w:rPr>
+        <w:t xml:space="preserve">nombre, versión, dependencias, </w:t>
+      </w:r>
+      <w:proofErr w:type="spellStart"/>
+      <w:r>
+        <w:rPr>
+          <w:rFonts w:ascii="Consolas" w:hAnsi="Consolas"/>
+          <w:sz w:val="14"/>
+          <w:szCs w:val="14"/>
+        </w:rPr>
+        <w:t>plugins</w:t>
+      </w:r>
+      <w:proofErr w:type="spellEnd"/>
+      <w:r>
+        <w:rPr>
+          <w:rFonts w:ascii="Consolas" w:hAnsi="Consolas"/>
+          <w:sz w:val="14"/>
+          <w:szCs w:val="14"/>
+        </w:rPr>
+        <w:t xml:space="preserve"> y compilador</w:t>
+      </w:r>
+      <w:r>
+        <w:rPr>
+          <w:rFonts w:ascii="Consolas" w:hAnsi="Consolas"/>
+          <w:sz w:val="14"/>
+          <w:szCs w:val="14"/>
+        </w:rPr>
+        <w:t>….</w:t>
+      </w:r>
+    </w:p>
+    <w:p>
+      <w:pPr>
+        <w:spacing w:after="0" w:line="276" w:lineRule="auto"/>
+        <w:rPr>
+          <w:rFonts w:ascii="Consolas" w:hAnsi="Consolas"/>
+          <w:sz w:val="14"/>
+          <w:szCs w:val="14"/>
+          <w:lang w:val="en-US"/>
+        </w:rPr>
+      </w:pPr>
+      <w:r>
+        <w:rPr>
+          <w:rFonts w:ascii="Consolas" w:hAnsi="Consolas"/>
+          <w:sz w:val="14"/>
+          <w:szCs w:val="14"/>
+          <w:lang w:val="en-US"/>
+        </w:rPr>
+        <w:t>&lt;?xml version="1.0" encoding="UTF-8"?&gt;</w:t>
+      </w:r>
+    </w:p>
+    <w:p>
+      <w:pPr>
+        <w:spacing w:after="0" w:line="276" w:lineRule="auto"/>
+        <w:rPr>
+          <w:rFonts w:ascii="Consolas" w:hAnsi="Consolas"/>
+          <w:sz w:val="14"/>
+          <w:szCs w:val="14"/>
+          <w:lang w:val="en-US"/>
+        </w:rPr>
+      </w:pPr>
+      <w:r>
+        <w:rPr>
+          <w:rFonts w:ascii="Consolas" w:hAnsi="Consolas"/>
+          <w:sz w:val="14"/>
+          <w:szCs w:val="14"/>
+          <w:lang w:val="en-US"/>
+        </w:rPr>
+        <w:t>&lt;project xmlns="http://maven.apache.org/POM/4.0.0"</w:t>
+      </w:r>
+    </w:p>
+    <w:p>
+      <w:pPr>
+        <w:spacing w:after="0" w:line="276" w:lineRule="auto"/>
+        <w:rPr>
+          <w:rFonts w:ascii="Consolas" w:hAnsi="Consolas"/>
+          <w:sz w:val="14"/>
+          <w:szCs w:val="14"/>
+        </w:rPr>
+      </w:pPr>
+      <w:r>
+        <w:rPr>
+          <w:rFonts w:ascii="Consolas" w:hAnsi="Consolas"/>
+          <w:sz w:val="14"/>
+          <w:szCs w:val="14"/>
+          <w:lang w:val="en-US"/>
+        </w:rPr>
+        <w:t xml:space="preserve">         </w:t>
+      </w:r>
+      <w:proofErr w:type="spellStart"/>
+      <w:proofErr w:type="gramStart"/>
+      <w:r>
+        <w:rPr>
+          <w:rFonts w:ascii="Consolas" w:hAnsi="Consolas"/>
+          <w:sz w:val="14"/>
+          <w:szCs w:val="14"/>
+        </w:rPr>
+        <w:t>xmlns:xsi</w:t>
+      </w:r>
+      <w:proofErr w:type="spellEnd"/>
+      <w:proofErr w:type="gramEnd"/>
+      <w:r>
+        <w:rPr>
+          <w:rFonts w:ascii="Consolas" w:hAnsi="Consolas"/>
+          <w:sz w:val="14"/>
+          <w:szCs w:val="14"/>
+        </w:rPr>
+        <w:t>="http://www.w3.org/2001/XMLSchema-instance"</w:t>
+      </w:r>
+    </w:p>
+    <w:p>
+      <w:pPr>
+        <w:spacing w:after="0" w:line="276" w:lineRule="auto"/>
+        <w:rPr>
+          <w:rFonts w:ascii="Consolas" w:hAnsi="Consolas"/>
+          <w:sz w:val="14"/>
+          <w:szCs w:val="14"/>
+        </w:rPr>
+      </w:pPr>
+      <w:r>
+        <w:rPr>
+          <w:rFonts w:ascii="Consolas" w:hAnsi="Consolas"/>
+          <w:sz w:val="14"/>
+          <w:szCs w:val="14"/>
+        </w:rPr>
+        <w:lastRenderedPageBreak/>
+        <w:t xml:space="preserve">         </w:t>
+      </w:r>
+      <w:proofErr w:type="spellStart"/>
+      <w:proofErr w:type="gramStart"/>
+      <w:r>
+        <w:rPr>
+          <w:rFonts w:ascii="Consolas" w:hAnsi="Consolas"/>
+          <w:sz w:val="14"/>
+          <w:szCs w:val="14"/>
+        </w:rPr>
+        <w:t>xsi:schemaLocation</w:t>
+      </w:r>
+      <w:proofErr w:type="spellEnd"/>
+      <w:proofErr w:type="gramEnd"/>
+      <w:r>
+        <w:rPr>
+          <w:rFonts w:ascii="Consolas" w:hAnsi="Consolas"/>
+          <w:sz w:val="14"/>
+          <w:szCs w:val="14"/>
+        </w:rPr>
+        <w:t>="http://maven.apache.org/POM/4.0.0 http://maven.apache.org/xsd/maven-4.0.0.xsd"&gt;</w:t>
+      </w:r>
+    </w:p>
+    <w:p>
+      <w:pPr>
+        <w:spacing w:after="0" w:line="276" w:lineRule="auto"/>
+        <w:rPr>
+          <w:rFonts w:ascii="Consolas" w:hAnsi="Consolas"/>
+          <w:color w:val="4EA72E" w:themeColor="accent6"/>
+          <w:sz w:val="14"/>
+          <w:szCs w:val="14"/>
+        </w:rPr>
+      </w:pPr>
+      <w:r>
+        <w:rPr>
+          <w:rFonts w:ascii="Consolas" w:hAnsi="Consolas"/>
+          <w:color w:val="4EA72E" w:themeColor="accent6"/>
+          <w:sz w:val="14"/>
+          <w:szCs w:val="14"/>
+        </w:rPr>
+        <w:t>Versión del modelo de Maven</w:t>
+      </w:r>
+    </w:p>
+    <w:p>
+      <w:pPr>
+        <w:spacing w:after="0" w:line="276" w:lineRule="auto"/>
+        <w:rPr>
+          <w:rFonts w:ascii="Consolas" w:hAnsi="Consolas"/>
+          <w:sz w:val="14"/>
+          <w:szCs w:val="14"/>
+        </w:rPr>
+      </w:pPr>
+      <w:r>
+        <w:rPr>
+          <w:rFonts w:ascii="Consolas" w:hAnsi="Consolas"/>
+          <w:sz w:val="14"/>
+          <w:szCs w:val="14"/>
+        </w:rPr>
+        <w:t xml:space="preserve">  &lt;</w:t>
+      </w:r>
+      <w:proofErr w:type="spellStart"/>
+      <w:r>
+        <w:rPr>
+          <w:rFonts w:ascii="Consolas" w:hAnsi="Consolas"/>
+          <w:sz w:val="14"/>
+          <w:szCs w:val="14"/>
+        </w:rPr>
+        <w:t>modelVersion</w:t>
+      </w:r>
+      <w:proofErr w:type="spellEnd"/>
+      <w:r>
+        <w:rPr>
+          <w:rFonts w:ascii="Consolas" w:hAnsi="Consolas"/>
+          <w:sz w:val="14"/>
+          <w:szCs w:val="14"/>
+        </w:rPr>
+        <w:t>&gt;4.0.0&lt;/</w:t>
+      </w:r>
+      <w:proofErr w:type="spellStart"/>
+      <w:r>
+        <w:rPr>
+          <w:rFonts w:ascii="Consolas" w:hAnsi="Consolas"/>
+          <w:sz w:val="14"/>
+          <w:szCs w:val="14"/>
+        </w:rPr>
+        <w:t>modelVersion</w:t>
+      </w:r>
+      <w:proofErr w:type="spellEnd"/>
+      <w:r>
+        <w:rPr>
+          <w:rFonts w:ascii="Consolas" w:hAnsi="Consolas"/>
+          <w:sz w:val="14"/>
+          <w:szCs w:val="14"/>
+        </w:rPr>
+        <w:t>&gt;</w:t>
+      </w:r>
+    </w:p>
+    <w:p>
+      <w:pPr>
+        <w:spacing w:after="0" w:line="276" w:lineRule="auto"/>
+        <w:rPr>
+          <w:rFonts w:ascii="Consolas" w:hAnsi="Consolas"/>
+          <w:sz w:val="14"/>
+          <w:szCs w:val="14"/>
+        </w:rPr>
+      </w:pPr>
       <w:r>
         <w:rPr>
           <w:rFonts w:ascii="Consolas" w:hAnsi="Consolas"/>
@@ -949,6 +1859,15 @@
         </w:rPr>
         <w:t xml:space="preserve"> </w:t>
       </w:r>
+      <w:r>
+        <w:rPr>
+          <w:rFonts w:ascii="Consolas" w:hAnsi="Consolas"/>
+          <w:color w:val="4EA72E" w:themeColor="accent6"/>
+          <w:sz w:val="14"/>
+          <w:szCs w:val="14"/>
+        </w:rPr>
+        <w:t>Identificadores del proyecto</w:t>
+      </w:r>
     </w:p>
     <w:p>
       <w:pPr>
@@ -965,31 +1884,1946 @@
           <w:sz w:val="14"/>
           <w:szCs w:val="14"/>
         </w:rPr>
-        <w:t>Aquí se define toda la configuración del proyecto</w:t>
-      </w:r>
-      <w:r>
-        <w:rPr>
-          <w:rFonts w:ascii="Consolas" w:hAnsi="Consolas"/>
+        <w:t xml:space="preserve">  &lt;</w:t>
+      </w:r>
+      <w:proofErr w:type="spellStart"/>
+      <w:r>
+        <w:rPr>
+          <w:rFonts w:ascii="Consolas" w:hAnsi="Consolas"/>
+          <w:sz w:val="14"/>
+          <w:szCs w:val="14"/>
+        </w:rPr>
+        <w:t>groupId</w:t>
+      </w:r>
+      <w:proofErr w:type="spellEnd"/>
+      <w:r>
+        <w:rPr>
+          <w:rFonts w:ascii="Consolas" w:hAnsi="Consolas"/>
+          <w:sz w:val="14"/>
+          <w:szCs w:val="14"/>
+        </w:rPr>
+        <w:t>&gt;kabalera82&lt;/</w:t>
+      </w:r>
+      <w:proofErr w:type="spellStart"/>
+      <w:r>
+        <w:rPr>
+          <w:rFonts w:ascii="Consolas" w:hAnsi="Consolas"/>
+          <w:sz w:val="14"/>
+          <w:szCs w:val="14"/>
+        </w:rPr>
+        <w:t>groupId</w:t>
+      </w:r>
+      <w:proofErr w:type="spellEnd"/>
+      <w:r>
+        <w:rPr>
+          <w:rFonts w:ascii="Consolas" w:hAnsi="Consolas"/>
+          <w:sz w:val="14"/>
+          <w:szCs w:val="14"/>
+        </w:rPr>
+        <w:t xml:space="preserve">&gt;          </w:t>
+      </w:r>
+    </w:p>
+    <w:p>
+      <w:pPr>
+        <w:spacing w:after="0" w:line="276" w:lineRule="auto"/>
+        <w:rPr>
+          <w:rFonts w:ascii="Consolas" w:hAnsi="Consolas"/>
+          <w:sz w:val="14"/>
+          <w:szCs w:val="14"/>
+          <w:lang w:val="en-US"/>
+        </w:rPr>
+      </w:pPr>
+      <w:r>
+        <w:rPr>
+          <w:rFonts w:ascii="Consolas" w:hAnsi="Consolas"/>
+          <w:sz w:val="14"/>
+          <w:szCs w:val="14"/>
+        </w:rPr>
+        <w:t xml:space="preserve">  </w:t>
+      </w:r>
+      <w:r>
+        <w:rPr>
+          <w:rFonts w:ascii="Consolas" w:hAnsi="Consolas"/>
+          <w:sz w:val="14"/>
+          <w:szCs w:val="14"/>
+          <w:lang w:val="en-US"/>
+        </w:rPr>
+        <w:t xml:space="preserve">&lt;artifactId&gt;spaceinvaders&lt;/artifactId&gt; </w:t>
+      </w:r>
+    </w:p>
+    <w:p>
+      <w:pPr>
+        <w:spacing w:after="0" w:line="276" w:lineRule="auto"/>
+        <w:rPr>
+          <w:rFonts w:ascii="Consolas" w:hAnsi="Consolas"/>
+          <w:sz w:val="14"/>
+          <w:szCs w:val="14"/>
+          <w:lang w:val="en-US"/>
+        </w:rPr>
+      </w:pPr>
+      <w:r>
+        <w:rPr>
+          <w:rFonts w:ascii="Consolas" w:hAnsi="Consolas"/>
+          <w:sz w:val="14"/>
+          <w:szCs w:val="14"/>
+          <w:lang w:val="en-US"/>
+        </w:rPr>
+        <w:t xml:space="preserve">  &lt;version&gt;1.0&lt;/version&gt;                 </w:t>
+      </w:r>
+    </w:p>
+    <w:p>
+      <w:pPr>
+        <w:spacing w:after="0" w:line="276" w:lineRule="auto"/>
+        <w:rPr>
+          <w:rFonts w:ascii="Consolas" w:hAnsi="Consolas"/>
+          <w:color w:val="4EA72E" w:themeColor="accent6"/>
+          <w:sz w:val="14"/>
+          <w:szCs w:val="14"/>
+        </w:rPr>
+      </w:pPr>
+      <w:r>
+        <w:rPr>
+          <w:rFonts w:ascii="Consolas" w:hAnsi="Consolas"/>
+          <w:sz w:val="14"/>
+          <w:szCs w:val="14"/>
+          <w:lang w:val="en-US"/>
+        </w:rPr>
+        <w:t xml:space="preserve">  </w:t>
+      </w:r>
+      <w:r>
+        <w:rPr>
+          <w:rFonts w:ascii="Consolas" w:hAnsi="Consolas"/>
+          <w:sz w:val="14"/>
+          <w:szCs w:val="14"/>
+        </w:rPr>
+        <w:t>&lt;</w:t>
+      </w:r>
+      <w:proofErr w:type="spellStart"/>
+      <w:r>
+        <w:rPr>
+          <w:rFonts w:ascii="Consolas" w:hAnsi="Consolas"/>
+          <w:sz w:val="14"/>
+          <w:szCs w:val="14"/>
+        </w:rPr>
+        <w:t>name</w:t>
+      </w:r>
+      <w:proofErr w:type="spellEnd"/>
+      <w:r>
+        <w:rPr>
+          <w:rFonts w:ascii="Consolas" w:hAnsi="Consolas"/>
+          <w:sz w:val="14"/>
+          <w:szCs w:val="14"/>
+        </w:rPr>
+        <w:t>&gt;</w:t>
+      </w:r>
+      <w:proofErr w:type="spellStart"/>
+      <w:r>
+        <w:rPr>
+          <w:rFonts w:ascii="Consolas" w:hAnsi="Consolas"/>
+          <w:sz w:val="14"/>
+          <w:szCs w:val="14"/>
+        </w:rPr>
+        <w:t>spaceinvaders</w:t>
+      </w:r>
+      <w:proofErr w:type="spellEnd"/>
+      <w:r>
+        <w:rPr>
+          <w:rFonts w:ascii="Consolas" w:hAnsi="Consolas"/>
+          <w:sz w:val="14"/>
+          <w:szCs w:val="14"/>
+        </w:rPr>
+        <w:t>&lt;/</w:t>
+      </w:r>
+      <w:proofErr w:type="spellStart"/>
+      <w:r>
+        <w:rPr>
+          <w:rFonts w:ascii="Consolas" w:hAnsi="Consolas"/>
+          <w:sz w:val="14"/>
+          <w:szCs w:val="14"/>
+        </w:rPr>
+        <w:t>name</w:t>
+      </w:r>
+      <w:proofErr w:type="spellEnd"/>
+      <w:r>
+        <w:rPr>
+          <w:rFonts w:ascii="Consolas" w:hAnsi="Consolas"/>
+          <w:sz w:val="14"/>
+          <w:szCs w:val="14"/>
+        </w:rPr>
+        <w:t>&gt;</w:t>
+      </w:r>
+    </w:p>
+    <w:p>
+      <w:pPr>
+        <w:spacing w:after="0" w:line="276" w:lineRule="auto"/>
+        <w:rPr>
+          <w:rFonts w:ascii="Consolas" w:hAnsi="Consolas"/>
+          <w:color w:val="4EA72E" w:themeColor="accent6"/>
+          <w:sz w:val="14"/>
+          <w:szCs w:val="14"/>
+        </w:rPr>
+      </w:pPr>
+      <w:r>
+        <w:rPr>
+          <w:rFonts w:ascii="Consolas" w:hAnsi="Consolas"/>
+          <w:color w:val="4EA72E" w:themeColor="accent6"/>
+          <w:sz w:val="14"/>
+          <w:szCs w:val="14"/>
+        </w:rPr>
+        <w:t>Propiedades generales del proyecto</w:t>
+      </w:r>
+    </w:p>
+    <w:p>
+      <w:pPr>
+        <w:spacing w:after="0" w:line="276" w:lineRule="auto"/>
+        <w:rPr>
+          <w:rFonts w:ascii="Consolas" w:hAnsi="Consolas"/>
+          <w:sz w:val="14"/>
+          <w:szCs w:val="14"/>
+        </w:rPr>
+      </w:pPr>
+      <w:r>
+        <w:rPr>
+          <w:rFonts w:ascii="Consolas" w:hAnsi="Consolas"/>
+          <w:sz w:val="14"/>
+          <w:szCs w:val="14"/>
+        </w:rPr>
+        <w:t xml:space="preserve">  &lt;</w:t>
+      </w:r>
+      <w:proofErr w:type="spellStart"/>
+      <w:r>
+        <w:rPr>
+          <w:rFonts w:ascii="Consolas" w:hAnsi="Consolas"/>
+          <w:sz w:val="14"/>
+          <w:szCs w:val="14"/>
+        </w:rPr>
+        <w:t>properties</w:t>
+      </w:r>
+      <w:proofErr w:type="spellEnd"/>
+      <w:r>
+        <w:rPr>
+          <w:rFonts w:ascii="Consolas" w:hAnsi="Consolas"/>
+          <w:sz w:val="14"/>
+          <w:szCs w:val="14"/>
+        </w:rPr>
+        <w:t>&gt;</w:t>
+      </w:r>
+    </w:p>
+    <w:p>
+      <w:pPr>
+        <w:spacing w:after="0" w:line="276" w:lineRule="auto"/>
+        <w:rPr>
+          <w:rFonts w:ascii="Consolas" w:hAnsi="Consolas"/>
+          <w:sz w:val="14"/>
+          <w:szCs w:val="14"/>
+        </w:rPr>
+      </w:pPr>
+      <w:r>
+        <w:rPr>
+          <w:rFonts w:ascii="Consolas" w:hAnsi="Consolas"/>
+          <w:sz w:val="14"/>
+          <w:szCs w:val="14"/>
+        </w:rPr>
+        <w:t xml:space="preserve">   </w:t>
+      </w:r>
+      <w:r>
+        <w:rPr>
+          <w:rFonts w:ascii="Consolas" w:hAnsi="Consolas"/>
+          <w:color w:val="4EA72E" w:themeColor="accent6"/>
+          <w:sz w:val="14"/>
+          <w:szCs w:val="14"/>
+        </w:rPr>
+        <w:t>Codificación de ficheros fuente</w:t>
+      </w:r>
+    </w:p>
+    <w:p>
+      <w:pPr>
+        <w:spacing w:after="0" w:line="276" w:lineRule="auto"/>
+        <w:rPr>
+          <w:rFonts w:ascii="Consolas" w:hAnsi="Consolas"/>
+          <w:sz w:val="14"/>
+          <w:szCs w:val="14"/>
+          <w:lang w:val="en-US"/>
+        </w:rPr>
+      </w:pPr>
+      <w:r>
+        <w:rPr>
+          <w:rFonts w:ascii="Consolas" w:hAnsi="Consolas"/>
+          <w:sz w:val="14"/>
+          <w:szCs w:val="14"/>
+        </w:rPr>
+        <w:t xml:space="preserve">    </w:t>
+      </w:r>
+      <w:r>
+        <w:rPr>
+          <w:rFonts w:ascii="Consolas" w:hAnsi="Consolas"/>
+          <w:sz w:val="14"/>
+          <w:szCs w:val="14"/>
+          <w:lang w:val="en-US"/>
+        </w:rPr>
+        <w:t>&lt;</w:t>
+      </w:r>
+      <w:proofErr w:type="gramStart"/>
+      <w:r>
+        <w:rPr>
+          <w:rFonts w:ascii="Consolas" w:hAnsi="Consolas"/>
+          <w:sz w:val="14"/>
+          <w:szCs w:val="14"/>
+          <w:lang w:val="en-US"/>
+        </w:rPr>
+        <w:t>project.build</w:t>
+      </w:r>
+      <w:proofErr w:type="gramEnd"/>
+      <w:r>
+        <w:rPr>
+          <w:rFonts w:ascii="Consolas" w:hAnsi="Consolas"/>
+          <w:sz w:val="14"/>
+          <w:szCs w:val="14"/>
+          <w:lang w:val="en-US"/>
+        </w:rPr>
+        <w:t>.sourceEncoding&gt;UTF-8&lt;/project.build.sourceEncoding&gt;</w:t>
+      </w:r>
+    </w:p>
+    <w:p>
+      <w:pPr>
+        <w:spacing w:after="0" w:line="276" w:lineRule="auto"/>
+        <w:rPr>
+          <w:rFonts w:ascii="Consolas" w:hAnsi="Consolas"/>
+          <w:sz w:val="14"/>
+          <w:szCs w:val="14"/>
+        </w:rPr>
+      </w:pPr>
+      <w:r>
+        <w:rPr>
+          <w:rFonts w:ascii="Consolas" w:hAnsi="Consolas"/>
+          <w:sz w:val="14"/>
+          <w:szCs w:val="14"/>
+          <w:lang w:val="en-US"/>
+        </w:rPr>
+        <w:t xml:space="preserve">    </w:t>
+      </w:r>
+      <w:r>
+        <w:rPr>
+          <w:rFonts w:ascii="Consolas" w:hAnsi="Consolas"/>
+          <w:color w:val="4EA72E" w:themeColor="accent6"/>
+          <w:sz w:val="14"/>
+          <w:szCs w:val="14"/>
+        </w:rPr>
+        <w:t>Versión de Java utilizada para compilar</w:t>
+      </w:r>
+    </w:p>
+    <w:p>
+      <w:pPr>
+        <w:spacing w:after="0" w:line="276" w:lineRule="auto"/>
+        <w:rPr>
+          <w:rFonts w:ascii="Consolas" w:hAnsi="Consolas"/>
+          <w:sz w:val="14"/>
+          <w:szCs w:val="14"/>
+          <w:lang w:val="en-US"/>
+        </w:rPr>
+      </w:pPr>
+      <w:r>
+        <w:rPr>
+          <w:rFonts w:ascii="Consolas" w:hAnsi="Consolas"/>
+          <w:sz w:val="14"/>
+          <w:szCs w:val="14"/>
+        </w:rPr>
+        <w:t xml:space="preserve">    </w:t>
+      </w:r>
+      <w:r>
+        <w:rPr>
+          <w:rFonts w:ascii="Consolas" w:hAnsi="Consolas"/>
+          <w:sz w:val="14"/>
+          <w:szCs w:val="14"/>
+          <w:lang w:val="en-US"/>
+        </w:rPr>
+        <w:t>&lt;</w:t>
+      </w:r>
+      <w:proofErr w:type="gramStart"/>
+      <w:r>
+        <w:rPr>
+          <w:rFonts w:ascii="Consolas" w:hAnsi="Consolas"/>
+          <w:sz w:val="14"/>
+          <w:szCs w:val="14"/>
+          <w:lang w:val="en-US"/>
+        </w:rPr>
+        <w:t>maven.compiler</w:t>
+      </w:r>
+      <w:proofErr w:type="gramEnd"/>
+      <w:r>
+        <w:rPr>
+          <w:rFonts w:ascii="Consolas" w:hAnsi="Consolas"/>
+          <w:sz w:val="14"/>
+          <w:szCs w:val="14"/>
+          <w:lang w:val="en-US"/>
+        </w:rPr>
+        <w:t>.source&gt;17&lt;/maven.compiler.source&gt;</w:t>
+      </w:r>
+    </w:p>
+    <w:p>
+      <w:pPr>
+        <w:spacing w:after="0" w:line="276" w:lineRule="auto"/>
+        <w:rPr>
+          <w:rFonts w:ascii="Consolas" w:hAnsi="Consolas"/>
+          <w:sz w:val="14"/>
+          <w:szCs w:val="14"/>
+          <w:lang w:val="en-US"/>
+        </w:rPr>
+      </w:pPr>
+      <w:r>
+        <w:rPr>
+          <w:rFonts w:ascii="Consolas" w:hAnsi="Consolas"/>
+          <w:sz w:val="14"/>
+          <w:szCs w:val="14"/>
+          <w:lang w:val="en-US"/>
+        </w:rPr>
+        <w:t xml:space="preserve">    &lt;</w:t>
+      </w:r>
+      <w:proofErr w:type="gramStart"/>
+      <w:r>
+        <w:rPr>
+          <w:rFonts w:ascii="Consolas" w:hAnsi="Consolas"/>
+          <w:sz w:val="14"/>
+          <w:szCs w:val="14"/>
+          <w:lang w:val="en-US"/>
+        </w:rPr>
+        <w:t>maven.compiler</w:t>
+      </w:r>
+      <w:proofErr w:type="gramEnd"/>
+      <w:r>
+        <w:rPr>
+          <w:rFonts w:ascii="Consolas" w:hAnsi="Consolas"/>
+          <w:sz w:val="14"/>
+          <w:szCs w:val="14"/>
+          <w:lang w:val="en-US"/>
+        </w:rPr>
+        <w:t>.target&gt;17&lt;/maven.compiler.target&gt;</w:t>
+      </w:r>
+    </w:p>
+    <w:p>
+      <w:pPr>
+        <w:spacing w:after="0" w:line="276" w:lineRule="auto"/>
+        <w:rPr>
+          <w:rFonts w:ascii="Consolas" w:hAnsi="Consolas"/>
+          <w:sz w:val="14"/>
+          <w:szCs w:val="14"/>
+        </w:rPr>
+      </w:pPr>
+      <w:r>
+        <w:rPr>
+          <w:rFonts w:ascii="Consolas" w:hAnsi="Consolas"/>
+          <w:sz w:val="14"/>
+          <w:szCs w:val="14"/>
+          <w:lang w:val="en-US"/>
+        </w:rPr>
+        <w:t xml:space="preserve">    </w:t>
+      </w:r>
+      <w:r>
+        <w:rPr>
+          <w:rFonts w:ascii="Consolas" w:hAnsi="Consolas"/>
+          <w:color w:val="4EA72E" w:themeColor="accent6"/>
+          <w:sz w:val="14"/>
+          <w:szCs w:val="14"/>
+        </w:rPr>
+        <w:t xml:space="preserve">Versión de </w:t>
+      </w:r>
+      <w:proofErr w:type="spellStart"/>
+      <w:r>
+        <w:rPr>
+          <w:rFonts w:ascii="Consolas" w:hAnsi="Consolas"/>
+          <w:color w:val="4EA72E" w:themeColor="accent6"/>
+          <w:sz w:val="14"/>
+          <w:szCs w:val="14"/>
+        </w:rPr>
+        <w:t>JavaFX</w:t>
+      </w:r>
+      <w:proofErr w:type="spellEnd"/>
+      <w:r>
+        <w:rPr>
+          <w:rFonts w:ascii="Consolas" w:hAnsi="Consolas"/>
+          <w:color w:val="4EA72E" w:themeColor="accent6"/>
+          <w:sz w:val="14"/>
+          <w:szCs w:val="14"/>
+        </w:rPr>
+        <w:t xml:space="preserve"> que vamos a usar</w:t>
+      </w:r>
+    </w:p>
+    <w:p>
+      <w:pPr>
+        <w:spacing w:after="0" w:line="276" w:lineRule="auto"/>
+        <w:rPr>
+          <w:rFonts w:ascii="Consolas" w:hAnsi="Consolas"/>
+          <w:sz w:val="14"/>
+          <w:szCs w:val="14"/>
+          <w:lang w:val="en-US"/>
+        </w:rPr>
+      </w:pPr>
+      <w:r>
+        <w:rPr>
+          <w:rFonts w:ascii="Consolas" w:hAnsi="Consolas"/>
+          <w:sz w:val="14"/>
+          <w:szCs w:val="14"/>
+        </w:rPr>
+        <w:t xml:space="preserve">    </w:t>
+      </w:r>
+      <w:r>
+        <w:rPr>
+          <w:rFonts w:ascii="Consolas" w:hAnsi="Consolas"/>
+          <w:sz w:val="14"/>
+          <w:szCs w:val="14"/>
+          <w:lang w:val="en-US"/>
+        </w:rPr>
+        <w:t>&lt;javafx.version&gt;17&lt;/javafx.version&gt;</w:t>
+      </w:r>
+    </w:p>
+    <w:p>
+      <w:pPr>
+        <w:spacing w:after="0" w:line="276" w:lineRule="auto"/>
+        <w:rPr>
+          <w:rFonts w:ascii="Consolas" w:hAnsi="Consolas"/>
+          <w:sz w:val="14"/>
+          <w:szCs w:val="14"/>
+          <w:lang w:val="en-US"/>
+        </w:rPr>
+      </w:pPr>
+      <w:r>
+        <w:rPr>
+          <w:rFonts w:ascii="Consolas" w:hAnsi="Consolas"/>
+          <w:sz w:val="14"/>
+          <w:szCs w:val="14"/>
+          <w:lang w:val="en-US"/>
+        </w:rPr>
+        <w:t xml:space="preserve">  &lt;/properties&gt;</w:t>
+      </w:r>
+    </w:p>
+    <w:p>
+      <w:pPr>
+        <w:spacing w:after="0" w:line="276" w:lineRule="auto"/>
+        <w:rPr>
+          <w:rFonts w:ascii="Consolas" w:hAnsi="Consolas"/>
+          <w:color w:val="4EA72E" w:themeColor="accent6"/>
+          <w:sz w:val="14"/>
+          <w:szCs w:val="14"/>
+        </w:rPr>
+      </w:pPr>
+      <w:r>
+        <w:rPr>
+          <w:rFonts w:ascii="Consolas" w:hAnsi="Consolas"/>
+          <w:sz w:val="14"/>
+          <w:szCs w:val="14"/>
+          <w:lang w:val="en-US"/>
+        </w:rPr>
+        <w:t xml:space="preserve">  </w:t>
+      </w:r>
+      <w:r>
+        <w:rPr>
+          <w:rFonts w:ascii="Consolas" w:hAnsi="Consolas"/>
+          <w:color w:val="4EA72E" w:themeColor="accent6"/>
+          <w:sz w:val="14"/>
+          <w:szCs w:val="14"/>
+        </w:rPr>
+        <w:t>Dependencias necesarias para compilar y ejecutar el proyect</w:t>
+      </w:r>
+      <w:r>
+        <w:rPr>
+          <w:rFonts w:ascii="Consolas" w:hAnsi="Consolas"/>
+          <w:color w:val="4EA72E" w:themeColor="accent6"/>
+          <w:sz w:val="14"/>
+          <w:szCs w:val="14"/>
+        </w:rPr>
+        <w:t>o</w:t>
+      </w:r>
+    </w:p>
+    <w:p>
+      <w:pPr>
+        <w:spacing w:after="0" w:line="276" w:lineRule="auto"/>
+        <w:rPr>
+          <w:rFonts w:ascii="Consolas" w:hAnsi="Consolas"/>
+          <w:sz w:val="14"/>
+          <w:szCs w:val="14"/>
+        </w:rPr>
+      </w:pPr>
+      <w:r>
+        <w:rPr>
+          <w:rFonts w:ascii="Consolas" w:hAnsi="Consolas"/>
+          <w:sz w:val="14"/>
+          <w:szCs w:val="14"/>
+        </w:rPr>
+        <w:t xml:space="preserve">  &lt;</w:t>
+      </w:r>
+      <w:proofErr w:type="spellStart"/>
+      <w:r>
+        <w:rPr>
+          <w:rFonts w:ascii="Consolas" w:hAnsi="Consolas"/>
+          <w:sz w:val="14"/>
+          <w:szCs w:val="14"/>
+        </w:rPr>
+        <w:t>dependencies</w:t>
+      </w:r>
+      <w:proofErr w:type="spellEnd"/>
+      <w:r>
+        <w:rPr>
+          <w:rFonts w:ascii="Consolas" w:hAnsi="Consolas"/>
+          <w:sz w:val="14"/>
+          <w:szCs w:val="14"/>
+        </w:rPr>
+        <w:t>&gt;</w:t>
+      </w:r>
+    </w:p>
+    <w:p>
+      <w:pPr>
+        <w:spacing w:after="0" w:line="276" w:lineRule="auto"/>
+        <w:rPr>
+          <w:rFonts w:ascii="Consolas" w:hAnsi="Consolas"/>
+          <w:sz w:val="14"/>
+          <w:szCs w:val="14"/>
+        </w:rPr>
+      </w:pPr>
+      <w:r>
+        <w:rPr>
+          <w:rFonts w:ascii="Consolas" w:hAnsi="Consolas"/>
+          <w:sz w:val="14"/>
+          <w:szCs w:val="14"/>
+        </w:rPr>
+        <w:t xml:space="preserve">    </w:t>
+      </w:r>
+      <w:r>
+        <w:rPr>
+          <w:rFonts w:ascii="Consolas" w:hAnsi="Consolas"/>
+          <w:color w:val="4EA72E" w:themeColor="accent6"/>
+          <w:sz w:val="14"/>
+          <w:szCs w:val="14"/>
+        </w:rPr>
+        <w:t xml:space="preserve">Librerías de controles de </w:t>
+      </w:r>
+      <w:proofErr w:type="spellStart"/>
+      <w:r>
+        <w:rPr>
+          <w:rFonts w:ascii="Consolas" w:hAnsi="Consolas"/>
+          <w:color w:val="4EA72E" w:themeColor="accent6"/>
+          <w:sz w:val="14"/>
+          <w:szCs w:val="14"/>
+        </w:rPr>
+        <w:t>JavaFX</w:t>
+      </w:r>
+      <w:proofErr w:type="spellEnd"/>
+      <w:r>
+        <w:rPr>
+          <w:rFonts w:ascii="Consolas" w:hAnsi="Consolas"/>
+          <w:color w:val="4EA72E" w:themeColor="accent6"/>
+          <w:sz w:val="14"/>
+          <w:szCs w:val="14"/>
+        </w:rPr>
+        <w:t xml:space="preserve"> (Botones, </w:t>
+      </w:r>
+      <w:proofErr w:type="spellStart"/>
+      <w:r>
+        <w:rPr>
+          <w:rFonts w:ascii="Consolas" w:hAnsi="Consolas"/>
+          <w:color w:val="4EA72E" w:themeColor="accent6"/>
+          <w:sz w:val="14"/>
+          <w:szCs w:val="14"/>
+        </w:rPr>
+        <w:t>Labels</w:t>
+      </w:r>
+      <w:proofErr w:type="spellEnd"/>
+      <w:r>
+        <w:rPr>
+          <w:rFonts w:ascii="Consolas" w:hAnsi="Consolas"/>
+          <w:color w:val="4EA72E" w:themeColor="accent6"/>
+          <w:sz w:val="14"/>
+          <w:szCs w:val="14"/>
+        </w:rPr>
+        <w:t>, Paneles, etc.)</w:t>
+      </w:r>
+    </w:p>
+    <w:p>
+      <w:pPr>
+        <w:spacing w:after="0" w:line="276" w:lineRule="auto"/>
+        <w:rPr>
+          <w:rFonts w:ascii="Consolas" w:hAnsi="Consolas"/>
+          <w:sz w:val="14"/>
+          <w:szCs w:val="14"/>
+          <w:lang w:val="en-US"/>
+        </w:rPr>
+      </w:pPr>
+      <w:r>
+        <w:rPr>
+          <w:rFonts w:ascii="Consolas" w:hAnsi="Consolas"/>
+          <w:sz w:val="14"/>
+          <w:szCs w:val="14"/>
+        </w:rPr>
+        <w:t xml:space="preserve">    </w:t>
+      </w:r>
+      <w:r>
+        <w:rPr>
+          <w:rFonts w:ascii="Consolas" w:hAnsi="Consolas"/>
+          <w:sz w:val="14"/>
+          <w:szCs w:val="14"/>
+          <w:lang w:val="en-US"/>
+        </w:rPr>
+        <w:t>&lt;dependency&gt;</w:t>
+      </w:r>
+    </w:p>
+    <w:p>
+      <w:pPr>
+        <w:spacing w:after="0" w:line="276" w:lineRule="auto"/>
+        <w:rPr>
+          <w:rFonts w:ascii="Consolas" w:hAnsi="Consolas"/>
+          <w:sz w:val="14"/>
+          <w:szCs w:val="14"/>
+          <w:lang w:val="en-US"/>
+        </w:rPr>
+      </w:pPr>
+      <w:r>
+        <w:rPr>
+          <w:rFonts w:ascii="Consolas" w:hAnsi="Consolas"/>
+          <w:sz w:val="14"/>
+          <w:szCs w:val="14"/>
+          <w:lang w:val="en-US"/>
+        </w:rPr>
+        <w:t xml:space="preserve">      &lt;groupId&gt;org.openjfx&lt;/groupId&gt;</w:t>
+      </w:r>
+    </w:p>
+    <w:p>
+      <w:pPr>
+        <w:spacing w:after="0" w:line="276" w:lineRule="auto"/>
+        <w:rPr>
+          <w:rFonts w:ascii="Consolas" w:hAnsi="Consolas"/>
+          <w:sz w:val="14"/>
+          <w:szCs w:val="14"/>
+        </w:rPr>
+      </w:pPr>
+      <w:r>
+        <w:rPr>
+          <w:rFonts w:ascii="Consolas" w:hAnsi="Consolas"/>
+          <w:sz w:val="14"/>
+          <w:szCs w:val="14"/>
+          <w:lang w:val="en-US"/>
+        </w:rPr>
+        <w:t xml:space="preserve">      </w:t>
+      </w:r>
+      <w:r>
+        <w:rPr>
+          <w:rFonts w:ascii="Consolas" w:hAnsi="Consolas"/>
+          <w:sz w:val="14"/>
+          <w:szCs w:val="14"/>
+        </w:rPr>
+        <w:t>&lt;</w:t>
+      </w:r>
+      <w:proofErr w:type="spellStart"/>
+      <w:r>
+        <w:rPr>
+          <w:rFonts w:ascii="Consolas" w:hAnsi="Consolas"/>
+          <w:sz w:val="14"/>
+          <w:szCs w:val="14"/>
+        </w:rPr>
+        <w:t>artifactId</w:t>
+      </w:r>
+      <w:proofErr w:type="spellEnd"/>
+      <w:r>
+        <w:rPr>
+          <w:rFonts w:ascii="Consolas" w:hAnsi="Consolas"/>
+          <w:sz w:val="14"/>
+          <w:szCs w:val="14"/>
+        </w:rPr>
+        <w:t>&gt;</w:t>
+      </w:r>
+      <w:proofErr w:type="spellStart"/>
+      <w:r>
+        <w:rPr>
+          <w:rFonts w:ascii="Consolas" w:hAnsi="Consolas"/>
+          <w:sz w:val="14"/>
+          <w:szCs w:val="14"/>
+        </w:rPr>
+        <w:t>javafx-controls</w:t>
+      </w:r>
+      <w:proofErr w:type="spellEnd"/>
+      <w:r>
+        <w:rPr>
+          <w:rFonts w:ascii="Consolas" w:hAnsi="Consolas"/>
+          <w:sz w:val="14"/>
+          <w:szCs w:val="14"/>
+        </w:rPr>
+        <w:t>&lt;/</w:t>
+      </w:r>
+      <w:proofErr w:type="spellStart"/>
+      <w:r>
+        <w:rPr>
+          <w:rFonts w:ascii="Consolas" w:hAnsi="Consolas"/>
+          <w:sz w:val="14"/>
+          <w:szCs w:val="14"/>
+        </w:rPr>
+        <w:t>artifactId</w:t>
+      </w:r>
+      <w:proofErr w:type="spellEnd"/>
+      <w:r>
+        <w:rPr>
+          <w:rFonts w:ascii="Consolas" w:hAnsi="Consolas"/>
+          <w:sz w:val="14"/>
+          <w:szCs w:val="14"/>
+        </w:rPr>
+        <w:t>&gt;</w:t>
+      </w:r>
+    </w:p>
+    <w:p>
+      <w:pPr>
+        <w:spacing w:after="0" w:line="276" w:lineRule="auto"/>
+        <w:rPr>
+          <w:rFonts w:ascii="Consolas" w:hAnsi="Consolas"/>
+          <w:sz w:val="14"/>
+          <w:szCs w:val="14"/>
+        </w:rPr>
+      </w:pPr>
+      <w:r>
+        <w:rPr>
+          <w:rFonts w:ascii="Consolas" w:hAnsi="Consolas"/>
+          <w:sz w:val="14"/>
+          <w:szCs w:val="14"/>
+        </w:rPr>
+        <w:t xml:space="preserve">      &lt;</w:t>
+      </w:r>
+      <w:proofErr w:type="spellStart"/>
+      <w:r>
+        <w:rPr>
+          <w:rFonts w:ascii="Consolas" w:hAnsi="Consolas"/>
+          <w:sz w:val="14"/>
+          <w:szCs w:val="14"/>
+        </w:rPr>
+        <w:t>version</w:t>
+      </w:r>
+      <w:proofErr w:type="spellEnd"/>
+      <w:r>
+        <w:rPr>
+          <w:rFonts w:ascii="Consolas" w:hAnsi="Consolas"/>
+          <w:sz w:val="14"/>
+          <w:szCs w:val="14"/>
+        </w:rPr>
+        <w:t>&gt;${</w:t>
+      </w:r>
+      <w:proofErr w:type="spellStart"/>
+      <w:proofErr w:type="gramStart"/>
+      <w:r>
+        <w:rPr>
+          <w:rFonts w:ascii="Consolas" w:hAnsi="Consolas"/>
+          <w:sz w:val="14"/>
+          <w:szCs w:val="14"/>
+        </w:rPr>
+        <w:t>javafx.version</w:t>
+      </w:r>
+      <w:proofErr w:type="spellEnd"/>
+      <w:proofErr w:type="gramEnd"/>
+      <w:r>
+        <w:rPr>
+          <w:rFonts w:ascii="Consolas" w:hAnsi="Consolas"/>
+          <w:sz w:val="14"/>
+          <w:szCs w:val="14"/>
+        </w:rPr>
+        <w:t>}&lt;/</w:t>
+      </w:r>
+      <w:proofErr w:type="spellStart"/>
+      <w:r>
+        <w:rPr>
+          <w:rFonts w:ascii="Consolas" w:hAnsi="Consolas"/>
+          <w:sz w:val="14"/>
+          <w:szCs w:val="14"/>
+        </w:rPr>
+        <w:t>version</w:t>
+      </w:r>
+      <w:proofErr w:type="spellEnd"/>
+      <w:r>
+        <w:rPr>
+          <w:rFonts w:ascii="Consolas" w:hAnsi="Consolas"/>
+          <w:sz w:val="14"/>
+          <w:szCs w:val="14"/>
+        </w:rPr>
+        <w:t>&gt;</w:t>
+      </w:r>
+    </w:p>
+    <w:p>
+      <w:pPr>
+        <w:spacing w:after="0" w:line="276" w:lineRule="auto"/>
+        <w:rPr>
+          <w:rFonts w:ascii="Consolas" w:hAnsi="Consolas"/>
+          <w:sz w:val="14"/>
+          <w:szCs w:val="14"/>
+        </w:rPr>
+      </w:pPr>
+      <w:r>
+        <w:rPr>
+          <w:rFonts w:ascii="Consolas" w:hAnsi="Consolas"/>
+          <w:sz w:val="14"/>
+          <w:szCs w:val="14"/>
+        </w:rPr>
+        <w:t xml:space="preserve">    &lt;/</w:t>
+      </w:r>
+      <w:proofErr w:type="spellStart"/>
+      <w:r>
+        <w:rPr>
+          <w:rFonts w:ascii="Consolas" w:hAnsi="Consolas"/>
+          <w:sz w:val="14"/>
+          <w:szCs w:val="14"/>
+        </w:rPr>
+        <w:t>dependency</w:t>
+      </w:r>
+      <w:proofErr w:type="spellEnd"/>
+      <w:r>
+        <w:rPr>
+          <w:rFonts w:ascii="Consolas" w:hAnsi="Consolas"/>
+          <w:sz w:val="14"/>
+          <w:szCs w:val="14"/>
+        </w:rPr>
+        <w:t>&gt;</w:t>
+      </w:r>
+    </w:p>
+    <w:p>
+      <w:pPr>
+        <w:spacing w:after="0" w:line="276" w:lineRule="auto"/>
+        <w:rPr>
+          <w:rFonts w:ascii="Consolas" w:hAnsi="Consolas"/>
+          <w:color w:val="4EA72E" w:themeColor="accent6"/>
+          <w:sz w:val="14"/>
+          <w:szCs w:val="14"/>
+        </w:rPr>
+      </w:pPr>
+      <w:r>
+        <w:rPr>
+          <w:rFonts w:ascii="Consolas" w:hAnsi="Consolas"/>
+          <w:sz w:val="14"/>
+          <w:szCs w:val="14"/>
+        </w:rPr>
+        <w:t xml:space="preserve">    </w:t>
+      </w:r>
+      <w:r>
+        <w:rPr>
+          <w:rFonts w:ascii="Consolas" w:hAnsi="Consolas"/>
+          <w:color w:val="4EA72E" w:themeColor="accent6"/>
+          <w:sz w:val="14"/>
+          <w:szCs w:val="14"/>
+        </w:rPr>
+        <w:t xml:space="preserve">Librerías de </w:t>
+      </w:r>
+      <w:proofErr w:type="spellStart"/>
+      <w:r>
+        <w:rPr>
+          <w:rFonts w:ascii="Consolas" w:hAnsi="Consolas"/>
+          <w:color w:val="4EA72E" w:themeColor="accent6"/>
+          <w:sz w:val="14"/>
+          <w:szCs w:val="14"/>
+        </w:rPr>
+        <w:t>JavaFX</w:t>
+      </w:r>
+      <w:proofErr w:type="spellEnd"/>
+      <w:r>
+        <w:rPr>
+          <w:rFonts w:ascii="Consolas" w:hAnsi="Consolas"/>
+          <w:color w:val="4EA72E" w:themeColor="accent6"/>
+          <w:sz w:val="14"/>
+          <w:szCs w:val="14"/>
+        </w:rPr>
+        <w:t xml:space="preserve"> para usar FXML (si usamos </w:t>
+      </w:r>
+      <w:proofErr w:type="spellStart"/>
+      <w:r>
+        <w:rPr>
+          <w:rFonts w:ascii="Consolas" w:hAnsi="Consolas"/>
+          <w:color w:val="4EA72E" w:themeColor="accent6"/>
+          <w:sz w:val="14"/>
+          <w:szCs w:val="14"/>
+        </w:rPr>
+        <w:t>Scene</w:t>
+      </w:r>
+      <w:proofErr w:type="spellEnd"/>
+      <w:r>
+        <w:rPr>
+          <w:rFonts w:ascii="Consolas" w:hAnsi="Consolas"/>
+          <w:color w:val="4EA72E" w:themeColor="accent6"/>
+          <w:sz w:val="14"/>
+          <w:szCs w:val="14"/>
+        </w:rPr>
+        <w:t xml:space="preserve"> </w:t>
+      </w:r>
+      <w:proofErr w:type="spellStart"/>
+      <w:r>
+        <w:rPr>
+          <w:rFonts w:ascii="Consolas" w:hAnsi="Consolas"/>
+          <w:color w:val="4EA72E" w:themeColor="accent6"/>
+          <w:sz w:val="14"/>
+          <w:szCs w:val="14"/>
+        </w:rPr>
+        <w:t>Builder</w:t>
+      </w:r>
+      <w:proofErr w:type="spellEnd"/>
+      <w:r>
+        <w:rPr>
+          <w:rFonts w:ascii="Consolas" w:hAnsi="Consolas"/>
+          <w:color w:val="4EA72E" w:themeColor="accent6"/>
+          <w:sz w:val="14"/>
+          <w:szCs w:val="14"/>
+        </w:rPr>
+        <w:t>/FXML)</w:t>
+      </w:r>
+    </w:p>
+    <w:p>
+      <w:pPr>
+        <w:spacing w:after="0" w:line="276" w:lineRule="auto"/>
+        <w:rPr>
+          <w:rFonts w:ascii="Consolas" w:hAnsi="Consolas"/>
+          <w:sz w:val="14"/>
+          <w:szCs w:val="14"/>
+          <w:lang w:val="en-US"/>
+        </w:rPr>
+      </w:pPr>
+      <w:r>
+        <w:rPr>
+          <w:rFonts w:ascii="Consolas" w:hAnsi="Consolas"/>
+          <w:sz w:val="14"/>
+          <w:szCs w:val="14"/>
+        </w:rPr>
+        <w:t xml:space="preserve">    </w:t>
+      </w:r>
+      <w:r>
+        <w:rPr>
+          <w:rFonts w:ascii="Consolas" w:hAnsi="Consolas"/>
+          <w:sz w:val="14"/>
+          <w:szCs w:val="14"/>
+          <w:lang w:val="en-US"/>
+        </w:rPr>
+        <w:t>&lt;dependency&gt;</w:t>
+      </w:r>
+    </w:p>
+    <w:p>
+      <w:pPr>
+        <w:spacing w:after="0" w:line="276" w:lineRule="auto"/>
+        <w:rPr>
+          <w:rFonts w:ascii="Consolas" w:hAnsi="Consolas"/>
+          <w:sz w:val="14"/>
+          <w:szCs w:val="14"/>
+          <w:lang w:val="en-US"/>
+        </w:rPr>
+      </w:pPr>
+      <w:r>
+        <w:rPr>
+          <w:rFonts w:ascii="Consolas" w:hAnsi="Consolas"/>
+          <w:sz w:val="14"/>
+          <w:szCs w:val="14"/>
+          <w:lang w:val="en-US"/>
+        </w:rPr>
+        <w:t xml:space="preserve">      &lt;groupId&gt;org.openjfx&lt;/groupId&gt;</w:t>
+      </w:r>
+    </w:p>
+    <w:p>
+      <w:pPr>
+        <w:spacing w:after="0" w:line="276" w:lineRule="auto"/>
+        <w:rPr>
+          <w:rFonts w:ascii="Consolas" w:hAnsi="Consolas"/>
+          <w:sz w:val="14"/>
+          <w:szCs w:val="14"/>
+        </w:rPr>
+      </w:pPr>
+      <w:r>
+        <w:rPr>
+          <w:rFonts w:ascii="Consolas" w:hAnsi="Consolas"/>
+          <w:sz w:val="14"/>
+          <w:szCs w:val="14"/>
+          <w:lang w:val="en-US"/>
+        </w:rPr>
+        <w:t xml:space="preserve">      </w:t>
+      </w:r>
+      <w:r>
+        <w:rPr>
+          <w:rFonts w:ascii="Consolas" w:hAnsi="Consolas"/>
+          <w:sz w:val="14"/>
+          <w:szCs w:val="14"/>
+        </w:rPr>
+        <w:t>&lt;</w:t>
+      </w:r>
+      <w:proofErr w:type="spellStart"/>
+      <w:r>
+        <w:rPr>
+          <w:rFonts w:ascii="Consolas" w:hAnsi="Consolas"/>
+          <w:sz w:val="14"/>
+          <w:szCs w:val="14"/>
+        </w:rPr>
+        <w:t>artifactId</w:t>
+      </w:r>
+      <w:proofErr w:type="spellEnd"/>
+      <w:r>
+        <w:rPr>
+          <w:rFonts w:ascii="Consolas" w:hAnsi="Consolas"/>
+          <w:sz w:val="14"/>
+          <w:szCs w:val="14"/>
+        </w:rPr>
+        <w:t>&gt;</w:t>
+      </w:r>
+      <w:proofErr w:type="spellStart"/>
+      <w:r>
+        <w:rPr>
+          <w:rFonts w:ascii="Consolas" w:hAnsi="Consolas"/>
+          <w:sz w:val="14"/>
+          <w:szCs w:val="14"/>
+        </w:rPr>
+        <w:t>javafx-fxml</w:t>
+      </w:r>
+      <w:proofErr w:type="spellEnd"/>
+      <w:r>
+        <w:rPr>
+          <w:rFonts w:ascii="Consolas" w:hAnsi="Consolas"/>
+          <w:sz w:val="14"/>
+          <w:szCs w:val="14"/>
+        </w:rPr>
+        <w:t>&lt;/</w:t>
+      </w:r>
+      <w:proofErr w:type="spellStart"/>
+      <w:r>
+        <w:rPr>
+          <w:rFonts w:ascii="Consolas" w:hAnsi="Consolas"/>
+          <w:sz w:val="14"/>
+          <w:szCs w:val="14"/>
+        </w:rPr>
+        <w:t>artifactId</w:t>
+      </w:r>
+      <w:proofErr w:type="spellEnd"/>
+      <w:r>
+        <w:rPr>
+          <w:rFonts w:ascii="Consolas" w:hAnsi="Consolas"/>
+          <w:sz w:val="14"/>
+          <w:szCs w:val="14"/>
+        </w:rPr>
+        <w:t>&gt;</w:t>
+      </w:r>
+    </w:p>
+    <w:p>
+      <w:pPr>
+        <w:spacing w:after="0" w:line="276" w:lineRule="auto"/>
+        <w:rPr>
+          <w:rFonts w:ascii="Consolas" w:hAnsi="Consolas"/>
+          <w:sz w:val="14"/>
+          <w:szCs w:val="14"/>
+        </w:rPr>
+      </w:pPr>
+      <w:r>
+        <w:rPr>
+          <w:rFonts w:ascii="Consolas" w:hAnsi="Consolas"/>
+          <w:sz w:val="14"/>
+          <w:szCs w:val="14"/>
+        </w:rPr>
+        <w:t xml:space="preserve">      &lt;</w:t>
+      </w:r>
+      <w:proofErr w:type="spellStart"/>
+      <w:r>
+        <w:rPr>
+          <w:rFonts w:ascii="Consolas" w:hAnsi="Consolas"/>
+          <w:sz w:val="14"/>
+          <w:szCs w:val="14"/>
+        </w:rPr>
+        <w:t>version</w:t>
+      </w:r>
+      <w:proofErr w:type="spellEnd"/>
+      <w:r>
+        <w:rPr>
+          <w:rFonts w:ascii="Consolas" w:hAnsi="Consolas"/>
+          <w:sz w:val="14"/>
+          <w:szCs w:val="14"/>
+        </w:rPr>
+        <w:t>&gt;${</w:t>
+      </w:r>
+      <w:proofErr w:type="spellStart"/>
+      <w:proofErr w:type="gramStart"/>
+      <w:r>
+        <w:rPr>
+          <w:rFonts w:ascii="Consolas" w:hAnsi="Consolas"/>
+          <w:sz w:val="14"/>
+          <w:szCs w:val="14"/>
+        </w:rPr>
+        <w:t>javafx.version</w:t>
+      </w:r>
+      <w:proofErr w:type="spellEnd"/>
+      <w:proofErr w:type="gramEnd"/>
+      <w:r>
+        <w:rPr>
+          <w:rFonts w:ascii="Consolas" w:hAnsi="Consolas"/>
+          <w:sz w:val="14"/>
+          <w:szCs w:val="14"/>
+        </w:rPr>
+        <w:t>}&lt;/</w:t>
+      </w:r>
+      <w:proofErr w:type="spellStart"/>
+      <w:r>
+        <w:rPr>
+          <w:rFonts w:ascii="Consolas" w:hAnsi="Consolas"/>
+          <w:sz w:val="14"/>
+          <w:szCs w:val="14"/>
+        </w:rPr>
+        <w:t>version</w:t>
+      </w:r>
+      <w:proofErr w:type="spellEnd"/>
+      <w:r>
+        <w:rPr>
+          <w:rFonts w:ascii="Consolas" w:hAnsi="Consolas"/>
+          <w:sz w:val="14"/>
+          <w:szCs w:val="14"/>
+        </w:rPr>
+        <w:t>&gt;</w:t>
+      </w:r>
+    </w:p>
+    <w:p>
+      <w:pPr>
+        <w:spacing w:after="0" w:line="276" w:lineRule="auto"/>
+        <w:rPr>
+          <w:rFonts w:ascii="Consolas" w:hAnsi="Consolas"/>
+          <w:sz w:val="14"/>
+          <w:szCs w:val="14"/>
+        </w:rPr>
+      </w:pPr>
+      <w:r>
+        <w:rPr>
+          <w:rFonts w:ascii="Consolas" w:hAnsi="Consolas"/>
+          <w:sz w:val="14"/>
+          <w:szCs w:val="14"/>
+        </w:rPr>
+        <w:t xml:space="preserve">    &lt;/</w:t>
+      </w:r>
+      <w:proofErr w:type="spellStart"/>
+      <w:r>
+        <w:rPr>
+          <w:rFonts w:ascii="Consolas" w:hAnsi="Consolas"/>
+          <w:sz w:val="14"/>
+          <w:szCs w:val="14"/>
+        </w:rPr>
+        <w:t>dependency</w:t>
+      </w:r>
+      <w:proofErr w:type="spellEnd"/>
+      <w:r>
+        <w:rPr>
+          <w:rFonts w:ascii="Consolas" w:hAnsi="Consolas"/>
+          <w:sz w:val="14"/>
+          <w:szCs w:val="14"/>
+        </w:rPr>
+        <w:t>&gt;</w:t>
+      </w:r>
+    </w:p>
+    <w:p>
+      <w:pPr>
+        <w:spacing w:after="0" w:line="276" w:lineRule="auto"/>
+        <w:rPr>
+          <w:rFonts w:ascii="Consolas" w:hAnsi="Consolas"/>
+          <w:sz w:val="14"/>
+          <w:szCs w:val="14"/>
+        </w:rPr>
+      </w:pPr>
+      <w:r>
+        <w:rPr>
+          <w:rFonts w:ascii="Consolas" w:hAnsi="Consolas"/>
+          <w:sz w:val="14"/>
+          <w:szCs w:val="14"/>
+        </w:rPr>
+        <w:t xml:space="preserve">  &lt;/</w:t>
+      </w:r>
+      <w:proofErr w:type="spellStart"/>
+      <w:r>
+        <w:rPr>
+          <w:rFonts w:ascii="Consolas" w:hAnsi="Consolas"/>
+          <w:sz w:val="14"/>
+          <w:szCs w:val="14"/>
+        </w:rPr>
+        <w:t>dependencies</w:t>
+      </w:r>
+      <w:proofErr w:type="spellEnd"/>
+      <w:r>
+        <w:rPr>
+          <w:rFonts w:ascii="Consolas" w:hAnsi="Consolas"/>
+          <w:sz w:val="14"/>
+          <w:szCs w:val="14"/>
+        </w:rPr>
+        <w:t>&gt;</w:t>
+      </w:r>
+    </w:p>
+    <w:p>
+      <w:pPr>
+        <w:spacing w:after="0" w:line="276" w:lineRule="auto"/>
+        <w:rPr>
+          <w:rFonts w:ascii="Consolas" w:hAnsi="Consolas"/>
+          <w:sz w:val="14"/>
+          <w:szCs w:val="14"/>
+        </w:rPr>
+      </w:pPr>
+      <w:r>
+        <w:rPr>
+          <w:rFonts w:ascii="Consolas" w:hAnsi="Consolas"/>
+          <w:sz w:val="14"/>
+          <w:szCs w:val="14"/>
+        </w:rPr>
+        <w:t xml:space="preserve">  </w:t>
+      </w:r>
+      <w:r>
+        <w:rPr>
+          <w:rFonts w:ascii="Consolas" w:hAnsi="Consolas"/>
+          <w:color w:val="4EA72E" w:themeColor="accent6"/>
+          <w:sz w:val="14"/>
+          <w:szCs w:val="14"/>
+        </w:rPr>
+        <w:t>Configuración de la construcción (</w:t>
+      </w:r>
+      <w:proofErr w:type="spellStart"/>
+      <w:r>
+        <w:rPr>
+          <w:rFonts w:ascii="Consolas" w:hAnsi="Consolas"/>
+          <w:color w:val="4EA72E" w:themeColor="accent6"/>
+          <w:sz w:val="14"/>
+          <w:szCs w:val="14"/>
+        </w:rPr>
+        <w:t>build</w:t>
+      </w:r>
+      <w:proofErr w:type="spellEnd"/>
+      <w:r>
+        <w:rPr>
+          <w:rFonts w:ascii="Consolas" w:hAnsi="Consolas"/>
+          <w:color w:val="4EA72E" w:themeColor="accent6"/>
+          <w:sz w:val="14"/>
+          <w:szCs w:val="14"/>
+        </w:rPr>
+        <w:t>)</w:t>
+      </w:r>
+    </w:p>
+    <w:p>
+      <w:pPr>
+        <w:spacing w:after="0" w:line="276" w:lineRule="auto"/>
+        <w:rPr>
+          <w:rFonts w:ascii="Consolas" w:hAnsi="Consolas"/>
+          <w:sz w:val="14"/>
+          <w:szCs w:val="14"/>
+        </w:rPr>
+      </w:pPr>
+      <w:r>
+        <w:rPr>
+          <w:rFonts w:ascii="Consolas" w:hAnsi="Consolas"/>
+          <w:sz w:val="14"/>
+          <w:szCs w:val="14"/>
+        </w:rPr>
+        <w:t xml:space="preserve">  &lt;</w:t>
+      </w:r>
+      <w:proofErr w:type="spellStart"/>
+      <w:r>
+        <w:rPr>
+          <w:rFonts w:ascii="Consolas" w:hAnsi="Consolas"/>
+          <w:sz w:val="14"/>
+          <w:szCs w:val="14"/>
+        </w:rPr>
+        <w:t>build</w:t>
+      </w:r>
+      <w:proofErr w:type="spellEnd"/>
+      <w:r>
+        <w:rPr>
+          <w:rFonts w:ascii="Consolas" w:hAnsi="Consolas"/>
+          <w:sz w:val="14"/>
+          <w:szCs w:val="14"/>
+        </w:rPr>
+        <w:t>&gt;</w:t>
+      </w:r>
+    </w:p>
+    <w:p>
+      <w:pPr>
+        <w:spacing w:after="0" w:line="276" w:lineRule="auto"/>
+        <w:rPr>
+          <w:rFonts w:ascii="Consolas" w:hAnsi="Consolas"/>
+          <w:sz w:val="14"/>
+          <w:szCs w:val="14"/>
+        </w:rPr>
+      </w:pPr>
+      <w:r>
+        <w:rPr>
+          <w:rFonts w:ascii="Consolas" w:hAnsi="Consolas"/>
+          <w:sz w:val="14"/>
+          <w:szCs w:val="14"/>
+        </w:rPr>
+        <w:t xml:space="preserve">    &lt;</w:t>
+      </w:r>
+      <w:proofErr w:type="spellStart"/>
+      <w:r>
+        <w:rPr>
+          <w:rFonts w:ascii="Consolas" w:hAnsi="Consolas"/>
+          <w:sz w:val="14"/>
+          <w:szCs w:val="14"/>
+        </w:rPr>
+        <w:t>plugins</w:t>
+      </w:r>
+      <w:proofErr w:type="spellEnd"/>
+      <w:r>
+        <w:rPr>
+          <w:rFonts w:ascii="Consolas" w:hAnsi="Consolas"/>
+          <w:sz w:val="14"/>
+          <w:szCs w:val="14"/>
+        </w:rPr>
+        <w:t>&gt;</w:t>
+      </w:r>
+    </w:p>
+    <w:p>
+      <w:pPr>
+        <w:spacing w:after="0" w:line="276" w:lineRule="auto"/>
+        <w:rPr>
+          <w:rFonts w:ascii="Consolas" w:hAnsi="Consolas"/>
+          <w:sz w:val="14"/>
+          <w:szCs w:val="14"/>
+        </w:rPr>
+      </w:pPr>
+      <w:r>
+        <w:rPr>
+          <w:rFonts w:ascii="Consolas" w:hAnsi="Consolas"/>
+          <w:sz w:val="14"/>
+          <w:szCs w:val="14"/>
+        </w:rPr>
+        <w:t xml:space="preserve">      </w:t>
+      </w:r>
+      <w:r>
+        <w:rPr>
+          <w:rFonts w:ascii="Consolas" w:hAnsi="Consolas"/>
+          <w:color w:val="4EA72E" w:themeColor="accent6"/>
+          <w:sz w:val="14"/>
+          <w:szCs w:val="14"/>
+        </w:rPr>
+        <w:t xml:space="preserve">Plugin oficial de </w:t>
+      </w:r>
+      <w:proofErr w:type="spellStart"/>
+      <w:r>
+        <w:rPr>
+          <w:rFonts w:ascii="Consolas" w:hAnsi="Consolas"/>
+          <w:color w:val="4EA72E" w:themeColor="accent6"/>
+          <w:sz w:val="14"/>
+          <w:szCs w:val="14"/>
+        </w:rPr>
+        <w:t>JavaFX</w:t>
+      </w:r>
+      <w:proofErr w:type="spellEnd"/>
+      <w:r>
+        <w:rPr>
+          <w:rFonts w:ascii="Consolas" w:hAnsi="Consolas"/>
+          <w:color w:val="4EA72E" w:themeColor="accent6"/>
+          <w:sz w:val="14"/>
+          <w:szCs w:val="14"/>
+        </w:rPr>
+        <w:t xml:space="preserve"> para ejecutar con Maven</w:t>
+      </w:r>
+    </w:p>
+    <w:p>
+      <w:pPr>
+        <w:spacing w:after="0" w:line="276" w:lineRule="auto"/>
+        <w:rPr>
+          <w:rFonts w:ascii="Consolas" w:hAnsi="Consolas"/>
+          <w:sz w:val="14"/>
+          <w:szCs w:val="14"/>
+          <w:lang w:val="en-US"/>
+        </w:rPr>
+      </w:pPr>
+      <w:r>
+        <w:rPr>
+          <w:rFonts w:ascii="Consolas" w:hAnsi="Consolas"/>
+          <w:sz w:val="14"/>
+          <w:szCs w:val="14"/>
+        </w:rPr>
+        <w:t xml:space="preserve">      </w:t>
+      </w:r>
+      <w:r>
+        <w:rPr>
+          <w:rFonts w:ascii="Consolas" w:hAnsi="Consolas"/>
+          <w:sz w:val="14"/>
+          <w:szCs w:val="14"/>
+          <w:lang w:val="en-US"/>
+        </w:rPr>
+        <w:t>&lt;plugin&gt;</w:t>
+      </w:r>
+    </w:p>
+    <w:p>
+      <w:pPr>
+        <w:spacing w:after="0" w:line="276" w:lineRule="auto"/>
+        <w:rPr>
+          <w:rFonts w:ascii="Consolas" w:hAnsi="Consolas"/>
+          <w:sz w:val="14"/>
+          <w:szCs w:val="14"/>
+          <w:lang w:val="en-US"/>
+        </w:rPr>
+      </w:pPr>
+      <w:r>
+        <w:rPr>
+          <w:rFonts w:ascii="Consolas" w:hAnsi="Consolas"/>
+          <w:sz w:val="14"/>
+          <w:szCs w:val="14"/>
+          <w:lang w:val="en-US"/>
+        </w:rPr>
+        <w:t xml:space="preserve">        &lt;groupId&gt;org.openjfx&lt;/groupId&gt;</w:t>
+      </w:r>
+    </w:p>
+    <w:p>
+      <w:pPr>
+        <w:spacing w:after="0" w:line="276" w:lineRule="auto"/>
+        <w:rPr>
+          <w:rFonts w:ascii="Consolas" w:hAnsi="Consolas"/>
+          <w:sz w:val="14"/>
+          <w:szCs w:val="14"/>
+        </w:rPr>
+      </w:pPr>
+      <w:r>
+        <w:rPr>
+          <w:rFonts w:ascii="Consolas" w:hAnsi="Consolas"/>
+          <w:sz w:val="14"/>
+          <w:szCs w:val="14"/>
+          <w:lang w:val="en-US"/>
+        </w:rPr>
+        <w:t xml:space="preserve">        </w:t>
+      </w:r>
+      <w:r>
+        <w:rPr>
+          <w:rFonts w:ascii="Consolas" w:hAnsi="Consolas"/>
+          <w:sz w:val="14"/>
+          <w:szCs w:val="14"/>
+        </w:rPr>
+        <w:t>&lt;</w:t>
+      </w:r>
+      <w:proofErr w:type="spellStart"/>
+      <w:r>
+        <w:rPr>
+          <w:rFonts w:ascii="Consolas" w:hAnsi="Consolas"/>
+          <w:sz w:val="14"/>
+          <w:szCs w:val="14"/>
+        </w:rPr>
+        <w:t>artifactId</w:t>
+      </w:r>
+      <w:proofErr w:type="spellEnd"/>
+      <w:r>
+        <w:rPr>
+          <w:rFonts w:ascii="Consolas" w:hAnsi="Consolas"/>
+          <w:sz w:val="14"/>
+          <w:szCs w:val="14"/>
+        </w:rPr>
+        <w:t>&gt;</w:t>
+      </w:r>
+      <w:proofErr w:type="spellStart"/>
+      <w:r>
+        <w:rPr>
+          <w:rFonts w:ascii="Consolas" w:hAnsi="Consolas"/>
+          <w:sz w:val="14"/>
+          <w:szCs w:val="14"/>
+        </w:rPr>
+        <w:t>javafx</w:t>
+      </w:r>
+      <w:proofErr w:type="spellEnd"/>
+      <w:r>
+        <w:rPr>
+          <w:rFonts w:ascii="Consolas" w:hAnsi="Consolas"/>
+          <w:sz w:val="14"/>
+          <w:szCs w:val="14"/>
+        </w:rPr>
+        <w:t>-</w:t>
+      </w:r>
+      <w:proofErr w:type="spellStart"/>
+      <w:r>
+        <w:rPr>
+          <w:rFonts w:ascii="Consolas" w:hAnsi="Consolas"/>
+          <w:sz w:val="14"/>
+          <w:szCs w:val="14"/>
+        </w:rPr>
+        <w:t>maven</w:t>
+      </w:r>
+      <w:proofErr w:type="spellEnd"/>
+      <w:r>
+        <w:rPr>
+          <w:rFonts w:ascii="Consolas" w:hAnsi="Consolas"/>
+          <w:sz w:val="14"/>
+          <w:szCs w:val="14"/>
+        </w:rPr>
+        <w:t>-plugin&lt;/</w:t>
+      </w:r>
+      <w:proofErr w:type="spellStart"/>
+      <w:r>
+        <w:rPr>
+          <w:rFonts w:ascii="Consolas" w:hAnsi="Consolas"/>
+          <w:sz w:val="14"/>
+          <w:szCs w:val="14"/>
+        </w:rPr>
+        <w:t>artifactId</w:t>
+      </w:r>
+      <w:proofErr w:type="spellEnd"/>
+      <w:r>
+        <w:rPr>
+          <w:rFonts w:ascii="Consolas" w:hAnsi="Consolas"/>
+          <w:sz w:val="14"/>
+          <w:szCs w:val="14"/>
+        </w:rPr>
+        <w:t>&gt;</w:t>
+      </w:r>
+    </w:p>
+    <w:p>
+      <w:pPr>
+        <w:spacing w:after="0" w:line="276" w:lineRule="auto"/>
+        <w:rPr>
+          <w:rFonts w:ascii="Consolas" w:hAnsi="Consolas"/>
+          <w:sz w:val="14"/>
+          <w:szCs w:val="14"/>
+        </w:rPr>
+      </w:pPr>
+      <w:r>
+        <w:rPr>
+          <w:rFonts w:ascii="Consolas" w:hAnsi="Consolas"/>
+          <w:sz w:val="14"/>
+          <w:szCs w:val="14"/>
+        </w:rPr>
+        <w:t xml:space="preserve">        &lt;</w:t>
+      </w:r>
+      <w:proofErr w:type="spellStart"/>
+      <w:r>
+        <w:rPr>
+          <w:rFonts w:ascii="Consolas" w:hAnsi="Consolas"/>
+          <w:sz w:val="14"/>
+          <w:szCs w:val="14"/>
+        </w:rPr>
+        <w:t>version</w:t>
+      </w:r>
+      <w:proofErr w:type="spellEnd"/>
+      <w:r>
+        <w:rPr>
+          <w:rFonts w:ascii="Consolas" w:hAnsi="Consolas"/>
+          <w:sz w:val="14"/>
+          <w:szCs w:val="14"/>
+        </w:rPr>
+        <w:t>&gt;0.0.8&lt;/</w:t>
+      </w:r>
+      <w:proofErr w:type="spellStart"/>
+      <w:r>
+        <w:rPr>
+          <w:rFonts w:ascii="Consolas" w:hAnsi="Consolas"/>
+          <w:sz w:val="14"/>
+          <w:szCs w:val="14"/>
+        </w:rPr>
+        <w:t>version</w:t>
+      </w:r>
+      <w:proofErr w:type="spellEnd"/>
+      <w:r>
+        <w:rPr>
+          <w:rFonts w:ascii="Consolas" w:hAnsi="Consolas"/>
+          <w:sz w:val="14"/>
+          <w:szCs w:val="14"/>
+        </w:rPr>
+        <w:t>&gt;</w:t>
+      </w:r>
+    </w:p>
+    <w:p>
+      <w:pPr>
+        <w:spacing w:after="0" w:line="276" w:lineRule="auto"/>
+        <w:rPr>
+          <w:rFonts w:ascii="Consolas" w:hAnsi="Consolas"/>
+          <w:sz w:val="14"/>
+          <w:szCs w:val="14"/>
+        </w:rPr>
+      </w:pPr>
+      <w:r>
+        <w:rPr>
+          <w:rFonts w:ascii="Consolas" w:hAnsi="Consolas"/>
+          <w:sz w:val="14"/>
+          <w:szCs w:val="14"/>
+        </w:rPr>
+        <w:t xml:space="preserve">        </w:t>
+      </w:r>
+      <w:r>
+        <w:rPr>
+          <w:rFonts w:ascii="Consolas" w:hAnsi="Consolas"/>
+          <w:color w:val="4EA72E" w:themeColor="accent6"/>
+          <w:sz w:val="14"/>
+          <w:szCs w:val="14"/>
+        </w:rPr>
+        <w:t>Configuración del plugin</w:t>
+      </w:r>
+    </w:p>
+    <w:p>
+      <w:pPr>
+        <w:spacing w:after="0" w:line="276" w:lineRule="auto"/>
+        <w:rPr>
+          <w:rFonts w:ascii="Consolas" w:hAnsi="Consolas"/>
+          <w:sz w:val="14"/>
+          <w:szCs w:val="14"/>
+        </w:rPr>
+      </w:pPr>
+      <w:r>
+        <w:rPr>
+          <w:rFonts w:ascii="Consolas" w:hAnsi="Consolas"/>
+          <w:sz w:val="14"/>
+          <w:szCs w:val="14"/>
+        </w:rPr>
+        <w:t xml:space="preserve">        &lt;</w:t>
+      </w:r>
+      <w:proofErr w:type="spellStart"/>
+      <w:r>
+        <w:rPr>
+          <w:rFonts w:ascii="Consolas" w:hAnsi="Consolas"/>
+          <w:sz w:val="14"/>
+          <w:szCs w:val="14"/>
+        </w:rPr>
+        <w:t>configuration</w:t>
+      </w:r>
+      <w:proofErr w:type="spellEnd"/>
+      <w:r>
+        <w:rPr>
+          <w:rFonts w:ascii="Consolas" w:hAnsi="Consolas"/>
+          <w:sz w:val="14"/>
+          <w:szCs w:val="14"/>
+        </w:rPr>
+        <w:t>&gt;</w:t>
+      </w:r>
+    </w:p>
+    <w:p>
+      <w:pPr>
+        <w:spacing w:after="0" w:line="276" w:lineRule="auto"/>
+        <w:rPr>
+          <w:rFonts w:ascii="Consolas" w:hAnsi="Consolas"/>
+          <w:color w:val="4EA72E" w:themeColor="accent6"/>
+          <w:sz w:val="14"/>
+          <w:szCs w:val="14"/>
+        </w:rPr>
+      </w:pPr>
+      <w:r>
+        <w:rPr>
+          <w:rFonts w:ascii="Consolas" w:hAnsi="Consolas"/>
+          <w:sz w:val="14"/>
+          <w:szCs w:val="14"/>
+        </w:rPr>
+        <w:t xml:space="preserve">          </w:t>
+      </w:r>
+      <w:r>
+        <w:rPr>
+          <w:rFonts w:ascii="Consolas" w:hAnsi="Consolas"/>
+          <w:color w:val="4EA72E" w:themeColor="accent6"/>
+          <w:sz w:val="14"/>
+          <w:szCs w:val="14"/>
+        </w:rPr>
+        <w:t>Clase principal que arranca el programa (</w:t>
+      </w:r>
+      <w:proofErr w:type="spellStart"/>
+      <w:r>
+        <w:rPr>
+          <w:rFonts w:ascii="Consolas" w:hAnsi="Consolas"/>
+          <w:color w:val="4EA72E" w:themeColor="accent6"/>
+          <w:sz w:val="14"/>
+          <w:szCs w:val="14"/>
+        </w:rPr>
+        <w:t>extends</w:t>
+      </w:r>
+      <w:proofErr w:type="spellEnd"/>
+      <w:r>
+        <w:rPr>
+          <w:rFonts w:ascii="Consolas" w:hAnsi="Consolas"/>
+          <w:color w:val="4EA72E" w:themeColor="accent6"/>
+          <w:sz w:val="14"/>
+          <w:szCs w:val="14"/>
+        </w:rPr>
+        <w:t xml:space="preserve"> </w:t>
+      </w:r>
+      <w:proofErr w:type="spellStart"/>
+      <w:r>
+        <w:rPr>
+          <w:rFonts w:ascii="Consolas" w:hAnsi="Consolas"/>
+          <w:color w:val="4EA72E" w:themeColor="accent6"/>
+          <w:sz w:val="14"/>
+          <w:szCs w:val="14"/>
+        </w:rPr>
+        <w:t>Application</w:t>
+      </w:r>
+      <w:proofErr w:type="spellEnd"/>
+      <w:r>
+        <w:rPr>
+          <w:rFonts w:ascii="Consolas" w:hAnsi="Consolas"/>
+          <w:color w:val="4EA72E" w:themeColor="accent6"/>
+          <w:sz w:val="14"/>
+          <w:szCs w:val="14"/>
+        </w:rPr>
+        <w:t>)</w:t>
+      </w:r>
+    </w:p>
+    <w:p>
+      <w:pPr>
+        <w:spacing w:after="0" w:line="276" w:lineRule="auto"/>
+        <w:rPr>
+          <w:rFonts w:ascii="Consolas" w:hAnsi="Consolas"/>
+          <w:sz w:val="14"/>
+          <w:szCs w:val="14"/>
+          <w:lang w:val="en-US"/>
+        </w:rPr>
+      </w:pPr>
+      <w:r>
+        <w:rPr>
+          <w:rFonts w:ascii="Consolas" w:hAnsi="Consolas"/>
+          <w:sz w:val="14"/>
+          <w:szCs w:val="14"/>
+        </w:rPr>
+        <w:t xml:space="preserve">          </w:t>
+      </w:r>
+      <w:proofErr w:type="gramStart"/>
+      <w:r>
+        <w:rPr>
+          <w:rFonts w:ascii="Consolas" w:hAnsi="Consolas"/>
+          <w:sz w:val="14"/>
+          <w:szCs w:val="14"/>
+          <w:lang w:val="en-US"/>
+        </w:rPr>
+        <w:t>&lt;mainClass&gt;kabalera82.spaceinvaders.App</w:t>
+      </w:r>
+      <w:proofErr w:type="gramEnd"/>
+      <w:r>
+        <w:rPr>
+          <w:rFonts w:ascii="Consolas" w:hAnsi="Consolas"/>
+          <w:sz w:val="14"/>
+          <w:szCs w:val="14"/>
+          <w:lang w:val="en-US"/>
+        </w:rPr>
+        <w:t>&lt;/mainClass&gt;</w:t>
+      </w:r>
+    </w:p>
+    <w:p>
+      <w:pPr>
+        <w:spacing w:after="0" w:line="276" w:lineRule="auto"/>
+        <w:rPr>
+          <w:rFonts w:ascii="Consolas" w:hAnsi="Consolas"/>
+          <w:color w:val="4EA72E" w:themeColor="accent6"/>
+          <w:sz w:val="14"/>
+          <w:szCs w:val="14"/>
+        </w:rPr>
+      </w:pPr>
+      <w:r>
+        <w:rPr>
+          <w:rFonts w:ascii="Consolas" w:hAnsi="Consolas"/>
+          <w:color w:val="4EA72E" w:themeColor="accent6"/>
+          <w:sz w:val="14"/>
+          <w:szCs w:val="14"/>
+          <w:lang w:val="en-US"/>
+        </w:rPr>
+        <w:t xml:space="preserve">            </w:t>
+      </w:r>
+      <w:r>
+        <w:rPr>
+          <w:rFonts w:ascii="Consolas" w:hAnsi="Consolas"/>
+          <w:color w:val="4EA72E" w:themeColor="accent6"/>
+          <w:sz w:val="14"/>
+          <w:szCs w:val="14"/>
+        </w:rPr>
+        <w:t xml:space="preserve">Aquí se </w:t>
+      </w:r>
+      <w:r>
+        <w:rPr>
+          <w:rFonts w:ascii="Consolas" w:hAnsi="Consolas"/>
+          <w:color w:val="4EA72E" w:themeColor="accent6"/>
+          <w:sz w:val="14"/>
+          <w:szCs w:val="14"/>
+        </w:rPr>
+        <w:t>añadirán</w:t>
+      </w:r>
+      <w:r>
+        <w:rPr>
+          <w:rFonts w:ascii="Consolas" w:hAnsi="Consolas"/>
+          <w:color w:val="4EA72E" w:themeColor="accent6"/>
+          <w:sz w:val="14"/>
+          <w:szCs w:val="14"/>
+        </w:rPr>
+        <w:t xml:space="preserve"> &lt;modules&gt; para indicar los módulos de </w:t>
+      </w:r>
+      <w:proofErr w:type="spellStart"/>
+      <w:r>
+        <w:rPr>
+          <w:rFonts w:ascii="Consolas" w:hAnsi="Consolas"/>
+          <w:color w:val="4EA72E" w:themeColor="accent6"/>
+          <w:sz w:val="14"/>
+          <w:szCs w:val="14"/>
+        </w:rPr>
+        <w:t>JavaFX</w:t>
+      </w:r>
+      <w:proofErr w:type="spellEnd"/>
+      <w:r>
+        <w:rPr>
+          <w:rFonts w:ascii="Consolas" w:hAnsi="Consolas"/>
+          <w:color w:val="4EA72E" w:themeColor="accent6"/>
+          <w:sz w:val="14"/>
+          <w:szCs w:val="14"/>
+        </w:rPr>
+        <w:t xml:space="preserve"> </w:t>
+      </w:r>
+    </w:p>
+    <w:p>
+      <w:pPr>
+        <w:spacing w:after="0" w:line="276" w:lineRule="auto"/>
+        <w:rPr>
+          <w:rFonts w:ascii="Consolas" w:hAnsi="Consolas"/>
+          <w:color w:val="4EA72E" w:themeColor="accent6"/>
+          <w:sz w:val="14"/>
+          <w:szCs w:val="14"/>
+        </w:rPr>
+      </w:pPr>
+      <w:r>
+        <w:rPr>
+          <w:rFonts w:ascii="Consolas" w:hAnsi="Consolas"/>
+          <w:color w:val="4EA72E" w:themeColor="accent6"/>
+          <w:sz w:val="14"/>
+          <w:szCs w:val="14"/>
+        </w:rPr>
+        <w:t xml:space="preserve">            (</w:t>
+      </w:r>
+      <w:proofErr w:type="spellStart"/>
+      <w:proofErr w:type="gramStart"/>
+      <w:r>
+        <w:rPr>
+          <w:rFonts w:ascii="Consolas" w:hAnsi="Consolas"/>
+          <w:color w:val="4EA72E" w:themeColor="accent6"/>
+          <w:sz w:val="14"/>
+          <w:szCs w:val="14"/>
+        </w:rPr>
+        <w:t>javafx.controls</w:t>
+      </w:r>
+      <w:proofErr w:type="spellEnd"/>
+      <w:proofErr w:type="gramEnd"/>
+      <w:r>
+        <w:rPr>
+          <w:rFonts w:ascii="Consolas" w:hAnsi="Consolas"/>
+          <w:color w:val="4EA72E" w:themeColor="accent6"/>
           <w:sz w:val="14"/>
           <w:szCs w:val="14"/>
         </w:rPr>
         <w:t xml:space="preserve">, </w:t>
       </w:r>
-      <w:r>
-        <w:rPr>
-          <w:rFonts w:ascii="Consolas" w:hAnsi="Consolas"/>
-          <w:sz w:val="14"/>
-          <w:szCs w:val="14"/>
-        </w:rPr>
-        <w:t>nombre, versión, dependencias, plugins y compilador</w:t>
-      </w:r>
-      <w:r>
-        <w:rPr>
-          <w:rFonts w:ascii="Consolas" w:hAnsi="Consolas"/>
-          <w:sz w:val="14"/>
-          <w:szCs w:val="14"/>
-        </w:rPr>
-        <w:t>….</w:t>
+      <w:proofErr w:type="spellStart"/>
+      <w:r>
+        <w:rPr>
+          <w:rFonts w:ascii="Consolas" w:hAnsi="Consolas"/>
+          <w:color w:val="4EA72E" w:themeColor="accent6"/>
+          <w:sz w:val="14"/>
+          <w:szCs w:val="14"/>
+        </w:rPr>
+        <w:t>javafx.fxml</w:t>
+      </w:r>
+      <w:proofErr w:type="spellEnd"/>
+      <w:r>
+        <w:rPr>
+          <w:rFonts w:ascii="Consolas" w:hAnsi="Consolas"/>
+          <w:color w:val="4EA72E" w:themeColor="accent6"/>
+          <w:sz w:val="14"/>
+          <w:szCs w:val="14"/>
+        </w:rPr>
+        <w:t xml:space="preserve">, </w:t>
+      </w:r>
+      <w:proofErr w:type="spellStart"/>
+      <w:r>
+        <w:rPr>
+          <w:rFonts w:ascii="Consolas" w:hAnsi="Consolas"/>
+          <w:color w:val="4EA72E" w:themeColor="accent6"/>
+          <w:sz w:val="14"/>
+          <w:szCs w:val="14"/>
+        </w:rPr>
+        <w:t>javafx.media</w:t>
+      </w:r>
+      <w:proofErr w:type="spellEnd"/>
+      <w:r>
+        <w:rPr>
+          <w:rFonts w:ascii="Consolas" w:hAnsi="Consolas"/>
+          <w:color w:val="4EA72E" w:themeColor="accent6"/>
+          <w:sz w:val="14"/>
+          <w:szCs w:val="14"/>
+        </w:rPr>
+        <w:t xml:space="preserve">, etc.) </w:t>
       </w:r>
     </w:p>
     <w:p>
@@ -997,17 +3831,28 @@
         <w:spacing w:after="0" w:line="276" w:lineRule="auto"/>
         <w:rPr>
           <w:rFonts w:ascii="Consolas" w:hAnsi="Consolas"/>
-          <w:sz w:val="14"/>
-          <w:szCs w:val="14"/>
-        </w:rPr>
-      </w:pPr>
-      <w:r>
-        <w:rPr>
-          <w:rFonts w:ascii="Consolas" w:hAnsi="Consolas"/>
-          <w:sz w:val="14"/>
-          <w:szCs w:val="14"/>
-        </w:rPr>
-        <w:t>&lt;?xml version="1.0" encoding="UTF-8"?&gt;</w:t>
+          <w:color w:val="4EA72E" w:themeColor="accent6"/>
+          <w:sz w:val="14"/>
+          <w:szCs w:val="14"/>
+        </w:rPr>
+      </w:pPr>
+      <w:r>
+        <w:rPr>
+          <w:rFonts w:ascii="Consolas" w:hAnsi="Consolas"/>
+          <w:color w:val="4EA72E" w:themeColor="accent6"/>
+          <w:sz w:val="14"/>
+          <w:szCs w:val="14"/>
+        </w:rPr>
+        <w:t xml:space="preserve">            si se necesitan más en el futuro</w:t>
+      </w:r>
+      <w:r>
+        <w:rPr>
+          <w:rFonts w:ascii="Consolas" w:hAnsi="Consolas"/>
+          <w:color w:val="4EA72E" w:themeColor="accent6"/>
+          <w:sz w:val="14"/>
+          <w:szCs w:val="14"/>
+        </w:rPr>
+        <w:t>.</w:t>
       </w:r>
     </w:p>
     <w:p>
@@ -1017,15 +3862,25 @@
           <w:rFonts w:ascii="Consolas" w:hAnsi="Consolas"/>
           <w:sz w:val="14"/>
           <w:szCs w:val="14"/>
-        </w:rPr>
-      </w:pPr>
-      <w:r>
-        <w:rPr>
-          <w:rFonts w:ascii="Consolas" w:hAnsi="Consolas"/>
-          <w:sz w:val="14"/>
-          <w:szCs w:val="14"/>
-        </w:rPr>
-        <w:t>&lt;project xmlns="http://maven.apache.org/POM/4.0.0"</w:t>
+          <w:lang w:val="en-US"/>
+        </w:rPr>
+      </w:pPr>
+      <w:r>
+        <w:rPr>
+          <w:rFonts w:ascii="Consolas" w:hAnsi="Consolas"/>
+          <w:sz w:val="14"/>
+          <w:szCs w:val="14"/>
+        </w:rPr>
+        <w:t xml:space="preserve">        </w:t>
+      </w:r>
+      <w:r>
+        <w:rPr>
+          <w:rFonts w:ascii="Consolas" w:hAnsi="Consolas"/>
+          <w:sz w:val="14"/>
+          <w:szCs w:val="14"/>
+          <w:lang w:val="en-US"/>
+        </w:rPr>
+        <w:t>&lt;/configuration&gt;</w:t>
       </w:r>
     </w:p>
     <w:p>
@@ -1035,15 +3890,17 @@
           <w:rFonts w:ascii="Consolas" w:hAnsi="Consolas"/>
           <w:sz w:val="14"/>
           <w:szCs w:val="14"/>
-        </w:rPr>
-      </w:pPr>
-      <w:r>
-        <w:rPr>
-          <w:rFonts w:ascii="Consolas" w:hAnsi="Consolas"/>
-          <w:sz w:val="14"/>
-          <w:szCs w:val="14"/>
-        </w:rPr>
-        <w:t xml:space="preserve">         xmlns:xsi="http://www.w3.org/2001/XMLSchema-instance"</w:t>
+          <w:lang w:val="en-US"/>
+        </w:rPr>
+      </w:pPr>
+      <w:r>
+        <w:rPr>
+          <w:rFonts w:ascii="Consolas" w:hAnsi="Consolas"/>
+          <w:sz w:val="14"/>
+          <w:szCs w:val="14"/>
+          <w:lang w:val="en-US"/>
+        </w:rPr>
+        <w:t xml:space="preserve">      &lt;/plugin&gt;</w:t>
       </w:r>
     </w:p>
     <w:p>
@@ -1053,16 +3910,17 @@
           <w:rFonts w:ascii="Consolas" w:hAnsi="Consolas"/>
           <w:sz w:val="14"/>
           <w:szCs w:val="14"/>
-        </w:rPr>
-      </w:pPr>
-      <w:r>
-        <w:rPr>
-          <w:rFonts w:ascii="Consolas" w:hAnsi="Consolas"/>
-          <w:sz w:val="14"/>
-          <w:szCs w:val="14"/>
-        </w:rPr>
-        <w:lastRenderedPageBreak/>
-        <w:t xml:space="preserve">         xsi:schemaLocation="http://maven.apache.org/POM/4.0.0 http://maven.apache.org/xsd/maven-4.0.0.xsd"&gt;</w:t>
+          <w:lang w:val="en-US"/>
+        </w:rPr>
+      </w:pPr>
+      <w:r>
+        <w:rPr>
+          <w:rFonts w:ascii="Consolas" w:hAnsi="Consolas"/>
+          <w:sz w:val="14"/>
+          <w:szCs w:val="14"/>
+          <w:lang w:val="en-US"/>
+        </w:rPr>
+        <w:t xml:space="preserve">    &lt;/plugins&gt;</w:t>
       </w:r>
     </w:p>
     <w:p>
@@ -1070,1072 +3928,17 @@
         <w:spacing w:after="0" w:line="276" w:lineRule="auto"/>
         <w:rPr>
           <w:rFonts w:ascii="Consolas" w:hAnsi="Consolas"/>
-          <w:color w:val="4EA72E" w:themeColor="accent6"/>
-          <w:sz w:val="14"/>
-          <w:szCs w:val="14"/>
-        </w:rPr>
-      </w:pPr>
-      <w:r>
-        <w:rPr>
-          <w:rFonts w:ascii="Consolas" w:hAnsi="Consolas"/>
-          <w:color w:val="4EA72E" w:themeColor="accent6"/>
-          <w:sz w:val="14"/>
-          <w:szCs w:val="14"/>
-        </w:rPr>
-        <w:t>Versión del modelo de Maven</w:t>
-      </w:r>
-    </w:p>
-    <w:p>
-      <w:pPr>
-        <w:spacing w:after="0" w:line="276" w:lineRule="auto"/>
-        <w:rPr>
-          <w:rFonts w:ascii="Consolas" w:hAnsi="Consolas"/>
-          <w:sz w:val="14"/>
-          <w:szCs w:val="14"/>
-        </w:rPr>
-      </w:pPr>
-      <w:r>
-        <w:rPr>
-          <w:rFonts w:ascii="Consolas" w:hAnsi="Consolas"/>
-          <w:sz w:val="14"/>
-          <w:szCs w:val="14"/>
-        </w:rPr>
-        <w:t xml:space="preserve">  &lt;modelVersion&gt;4.0.0&lt;/modelVersion&gt;</w:t>
-      </w:r>
-    </w:p>
-    <w:p>
-      <w:pPr>
-        <w:spacing w:after="0" w:line="276" w:lineRule="auto"/>
-        <w:rPr>
-          <w:rFonts w:ascii="Consolas" w:hAnsi="Consolas"/>
-          <w:sz w:val="14"/>
-          <w:szCs w:val="14"/>
-        </w:rPr>
-      </w:pPr>
-      <w:r>
-        <w:rPr>
-          <w:rFonts w:ascii="Consolas" w:hAnsi="Consolas"/>
-          <w:sz w:val="14"/>
-          <w:szCs w:val="14"/>
-        </w:rPr>
-        <w:t xml:space="preserve"> </w:t>
-      </w:r>
-      <w:r>
-        <w:rPr>
-          <w:rFonts w:ascii="Consolas" w:hAnsi="Consolas"/>
-          <w:color w:val="4EA72E" w:themeColor="accent6"/>
-          <w:sz w:val="14"/>
-          <w:szCs w:val="14"/>
-        </w:rPr>
-        <w:t>Identificadores del proyecto</w:t>
-      </w:r>
-    </w:p>
-    <w:p>
-      <w:pPr>
-        <w:spacing w:after="0" w:line="276" w:lineRule="auto"/>
-        <w:rPr>
-          <w:rFonts w:ascii="Consolas" w:hAnsi="Consolas"/>
-          <w:sz w:val="14"/>
-          <w:szCs w:val="14"/>
-        </w:rPr>
-      </w:pPr>
-      <w:r>
-        <w:rPr>
-          <w:rFonts w:ascii="Consolas" w:hAnsi="Consolas"/>
-          <w:sz w:val="14"/>
-          <w:szCs w:val="14"/>
-        </w:rPr>
-        <w:t xml:space="preserve">  &lt;groupId&gt;kabalera82&lt;/groupId&gt;          </w:t>
-      </w:r>
-    </w:p>
-    <w:p>
-      <w:pPr>
-        <w:spacing w:after="0" w:line="276" w:lineRule="auto"/>
-        <w:rPr>
-          <w:rFonts w:ascii="Consolas" w:hAnsi="Consolas"/>
-          <w:sz w:val="14"/>
-          <w:szCs w:val="14"/>
-        </w:rPr>
-      </w:pPr>
-      <w:r>
-        <w:rPr>
-          <w:rFonts w:ascii="Consolas" w:hAnsi="Consolas"/>
-          <w:sz w:val="14"/>
-          <w:szCs w:val="14"/>
-        </w:rPr>
-        <w:t xml:space="preserve">  &lt;artifactId&gt;spaceinvaders&lt;/artifactId&gt; </w:t>
-      </w:r>
-    </w:p>
-    <w:p>
-      <w:pPr>
-        <w:spacing w:after="0" w:line="276" w:lineRule="auto"/>
-        <w:rPr>
-          <w:rFonts w:ascii="Consolas" w:hAnsi="Consolas"/>
-          <w:sz w:val="14"/>
-          <w:szCs w:val="14"/>
-        </w:rPr>
-      </w:pPr>
-      <w:r>
-        <w:rPr>
-          <w:rFonts w:ascii="Consolas" w:hAnsi="Consolas"/>
-          <w:sz w:val="14"/>
-          <w:szCs w:val="14"/>
-        </w:rPr>
-        <w:t xml:space="preserve">  &lt;version&gt;1.0&lt;/version&gt;                 </w:t>
-      </w:r>
-    </w:p>
-    <w:p>
-      <w:pPr>
-        <w:spacing w:after="0" w:line="276" w:lineRule="auto"/>
-        <w:rPr>
-          <w:rFonts w:ascii="Consolas" w:hAnsi="Consolas"/>
-          <w:color w:val="4EA72E" w:themeColor="accent6"/>
-          <w:sz w:val="14"/>
-          <w:szCs w:val="14"/>
-        </w:rPr>
-      </w:pPr>
-      <w:r>
-        <w:rPr>
-          <w:rFonts w:ascii="Consolas" w:hAnsi="Consolas"/>
-          <w:sz w:val="14"/>
-          <w:szCs w:val="14"/>
-        </w:rPr>
-        <w:t xml:space="preserve">  &lt;name&gt;spaceinvaders&lt;/name</w:t>
-      </w:r>
-      <w:r>
-        <w:rPr>
-          <w:rFonts w:ascii="Consolas" w:hAnsi="Consolas"/>
-          <w:sz w:val="14"/>
-          <w:szCs w:val="14"/>
-        </w:rPr>
-        <w:t>&gt;</w:t>
-      </w:r>
-    </w:p>
-    <w:p>
-      <w:pPr>
-        <w:spacing w:after="0" w:line="276" w:lineRule="auto"/>
-        <w:rPr>
-          <w:rFonts w:ascii="Consolas" w:hAnsi="Consolas"/>
-          <w:color w:val="4EA72E" w:themeColor="accent6"/>
-          <w:sz w:val="14"/>
-          <w:szCs w:val="14"/>
-        </w:rPr>
-      </w:pPr>
-      <w:r>
-        <w:rPr>
-          <w:rFonts w:ascii="Consolas" w:hAnsi="Consolas"/>
-          <w:color w:val="4EA72E" w:themeColor="accent6"/>
-          <w:sz w:val="14"/>
-          <w:szCs w:val="14"/>
-        </w:rPr>
-        <w:t>Propiedades generales del proyecto</w:t>
-      </w:r>
-    </w:p>
-    <w:p>
-      <w:pPr>
-        <w:spacing w:after="0" w:line="276" w:lineRule="auto"/>
-        <w:rPr>
-          <w:rFonts w:ascii="Consolas" w:hAnsi="Consolas"/>
-          <w:sz w:val="14"/>
-          <w:szCs w:val="14"/>
-        </w:rPr>
-      </w:pPr>
-      <w:r>
-        <w:rPr>
-          <w:rFonts w:ascii="Consolas" w:hAnsi="Consolas"/>
-          <w:sz w:val="14"/>
-          <w:szCs w:val="14"/>
-        </w:rPr>
-        <w:t xml:space="preserve">  &lt;properties&gt;</w:t>
-      </w:r>
-    </w:p>
-    <w:p>
-      <w:pPr>
-        <w:spacing w:after="0" w:line="276" w:lineRule="auto"/>
-        <w:rPr>
-          <w:rFonts w:ascii="Consolas" w:hAnsi="Consolas"/>
-          <w:sz w:val="14"/>
-          <w:szCs w:val="14"/>
-        </w:rPr>
-      </w:pPr>
-      <w:r>
-        <w:rPr>
-          <w:rFonts w:ascii="Consolas" w:hAnsi="Consolas"/>
-          <w:sz w:val="14"/>
-          <w:szCs w:val="14"/>
-        </w:rPr>
-        <w:t xml:space="preserve">   </w:t>
-      </w:r>
-      <w:r>
-        <w:rPr>
-          <w:rFonts w:ascii="Consolas" w:hAnsi="Consolas"/>
-          <w:color w:val="4EA72E" w:themeColor="accent6"/>
-          <w:sz w:val="14"/>
-          <w:szCs w:val="14"/>
-        </w:rPr>
-        <w:t>Codificación de ficheros fuente</w:t>
-      </w:r>
-    </w:p>
-    <w:p>
-      <w:pPr>
-        <w:spacing w:after="0" w:line="276" w:lineRule="auto"/>
-        <w:rPr>
-          <w:rFonts w:ascii="Consolas" w:hAnsi="Consolas"/>
-          <w:sz w:val="14"/>
-          <w:szCs w:val="14"/>
-        </w:rPr>
-      </w:pPr>
-      <w:r>
-        <w:rPr>
-          <w:rFonts w:ascii="Consolas" w:hAnsi="Consolas"/>
-          <w:sz w:val="14"/>
-          <w:szCs w:val="14"/>
-        </w:rPr>
-        <w:t xml:space="preserve">    &lt;project.build.sourceEncoding&gt;UTF-8&lt;/project.build.sourceEncoding&gt;</w:t>
-      </w:r>
-    </w:p>
-    <w:p>
-      <w:pPr>
-        <w:spacing w:after="0" w:line="276" w:lineRule="auto"/>
-        <w:rPr>
-          <w:rFonts w:ascii="Consolas" w:hAnsi="Consolas"/>
-          <w:sz w:val="14"/>
-          <w:szCs w:val="14"/>
-        </w:rPr>
-      </w:pPr>
-      <w:r>
-        <w:rPr>
-          <w:rFonts w:ascii="Consolas" w:hAnsi="Consolas"/>
-          <w:sz w:val="14"/>
-          <w:szCs w:val="14"/>
-        </w:rPr>
-        <w:t xml:space="preserve">    </w:t>
-      </w:r>
-      <w:r>
-        <w:rPr>
-          <w:rFonts w:ascii="Consolas" w:hAnsi="Consolas"/>
-          <w:color w:val="4EA72E" w:themeColor="accent6"/>
-          <w:sz w:val="14"/>
-          <w:szCs w:val="14"/>
-        </w:rPr>
-        <w:t>Versión de Java utilizada para compilar</w:t>
-      </w:r>
-    </w:p>
-    <w:p>
-      <w:pPr>
-        <w:spacing w:after="0" w:line="276" w:lineRule="auto"/>
-        <w:rPr>
-          <w:rFonts w:ascii="Consolas" w:hAnsi="Consolas"/>
-          <w:sz w:val="14"/>
-          <w:szCs w:val="14"/>
-        </w:rPr>
-      </w:pPr>
-      <w:r>
-        <w:rPr>
-          <w:rFonts w:ascii="Consolas" w:hAnsi="Consolas"/>
-          <w:sz w:val="14"/>
-          <w:szCs w:val="14"/>
-        </w:rPr>
-        <w:t xml:space="preserve">    &lt;maven.compiler.source&gt;17&lt;/maven.compiler.source&gt;</w:t>
-      </w:r>
-    </w:p>
-    <w:p>
-      <w:pPr>
-        <w:spacing w:after="0" w:line="276" w:lineRule="auto"/>
-        <w:rPr>
-          <w:rFonts w:ascii="Consolas" w:hAnsi="Consolas"/>
-          <w:sz w:val="14"/>
-          <w:szCs w:val="14"/>
-        </w:rPr>
-      </w:pPr>
-      <w:r>
-        <w:rPr>
-          <w:rFonts w:ascii="Consolas" w:hAnsi="Consolas"/>
-          <w:sz w:val="14"/>
-          <w:szCs w:val="14"/>
-        </w:rPr>
-        <w:t xml:space="preserve">    &lt;maven.compiler.target&gt;17&lt;/maven.compiler.target&gt;</w:t>
-      </w:r>
-    </w:p>
-    <w:p>
-      <w:pPr>
-        <w:spacing w:after="0" w:line="276" w:lineRule="auto"/>
-        <w:rPr>
-          <w:rFonts w:ascii="Consolas" w:hAnsi="Consolas"/>
-          <w:sz w:val="14"/>
-          <w:szCs w:val="14"/>
-        </w:rPr>
-      </w:pPr>
-      <w:r>
-        <w:rPr>
-          <w:rFonts w:ascii="Consolas" w:hAnsi="Consolas"/>
-          <w:sz w:val="14"/>
-          <w:szCs w:val="14"/>
-        </w:rPr>
-        <w:t xml:space="preserve">    </w:t>
-      </w:r>
-      <w:r>
-        <w:rPr>
-          <w:rFonts w:ascii="Consolas" w:hAnsi="Consolas"/>
-          <w:color w:val="4EA72E" w:themeColor="accent6"/>
-          <w:sz w:val="14"/>
-          <w:szCs w:val="14"/>
-        </w:rPr>
-        <w:t>Versión de JavaFX que vamos a usar</w:t>
-      </w:r>
-    </w:p>
-    <w:p>
-      <w:pPr>
-        <w:spacing w:after="0" w:line="276" w:lineRule="auto"/>
-        <w:rPr>
-          <w:rFonts w:ascii="Consolas" w:hAnsi="Consolas"/>
-          <w:sz w:val="14"/>
-          <w:szCs w:val="14"/>
-        </w:rPr>
-      </w:pPr>
-      <w:r>
-        <w:rPr>
-          <w:rFonts w:ascii="Consolas" w:hAnsi="Consolas"/>
-          <w:sz w:val="14"/>
-          <w:szCs w:val="14"/>
-        </w:rPr>
-        <w:t xml:space="preserve">    &lt;javafx.version&gt;17&lt;/javafx.version&gt;</w:t>
-      </w:r>
-    </w:p>
-    <w:p>
-      <w:pPr>
-        <w:spacing w:after="0" w:line="276" w:lineRule="auto"/>
-        <w:rPr>
-          <w:rFonts w:ascii="Consolas" w:hAnsi="Consolas"/>
-          <w:sz w:val="14"/>
-          <w:szCs w:val="14"/>
-        </w:rPr>
-      </w:pPr>
-      <w:r>
-        <w:rPr>
-          <w:rFonts w:ascii="Consolas" w:hAnsi="Consolas"/>
-          <w:sz w:val="14"/>
-          <w:szCs w:val="14"/>
-        </w:rPr>
-        <w:t xml:space="preserve">  &lt;/properties&gt;</w:t>
-      </w:r>
-    </w:p>
-    <w:p>
-      <w:pPr>
-        <w:spacing w:after="0" w:line="276" w:lineRule="auto"/>
-        <w:rPr>
-          <w:rFonts w:ascii="Consolas" w:hAnsi="Consolas"/>
-          <w:color w:val="4EA72E" w:themeColor="accent6"/>
-          <w:sz w:val="14"/>
-          <w:szCs w:val="14"/>
-        </w:rPr>
-      </w:pPr>
-      <w:r>
-        <w:rPr>
-          <w:rFonts w:ascii="Consolas" w:hAnsi="Consolas"/>
-          <w:sz w:val="14"/>
-          <w:szCs w:val="14"/>
-        </w:rPr>
-        <w:t xml:space="preserve">  </w:t>
-      </w:r>
-      <w:r>
-        <w:rPr>
-          <w:rFonts w:ascii="Consolas" w:hAnsi="Consolas"/>
-          <w:color w:val="4EA72E" w:themeColor="accent6"/>
-          <w:sz w:val="14"/>
-          <w:szCs w:val="14"/>
-        </w:rPr>
-        <w:t>Dependencias necesarias para compilar y ejecutar el proyect</w:t>
-      </w:r>
-      <w:r>
-        <w:rPr>
-          <w:rFonts w:ascii="Consolas" w:hAnsi="Consolas"/>
-          <w:color w:val="4EA72E" w:themeColor="accent6"/>
-          <w:sz w:val="14"/>
-          <w:szCs w:val="14"/>
-        </w:rPr>
-        <w:t>o</w:t>
-      </w:r>
-    </w:p>
-    <w:p>
-      <w:pPr>
-        <w:spacing w:after="0" w:line="276" w:lineRule="auto"/>
-        <w:rPr>
-          <w:rFonts w:ascii="Consolas" w:hAnsi="Consolas"/>
-          <w:sz w:val="14"/>
-          <w:szCs w:val="14"/>
-        </w:rPr>
-      </w:pPr>
-      <w:r>
-        <w:rPr>
-          <w:rFonts w:ascii="Consolas" w:hAnsi="Consolas"/>
-          <w:sz w:val="14"/>
-          <w:szCs w:val="14"/>
-        </w:rPr>
-        <w:t xml:space="preserve">  &lt;dependencies&gt;</w:t>
-      </w:r>
-    </w:p>
-    <w:p>
-      <w:pPr>
-        <w:spacing w:after="0" w:line="276" w:lineRule="auto"/>
-        <w:rPr>
-          <w:rFonts w:ascii="Consolas" w:hAnsi="Consolas"/>
-          <w:sz w:val="14"/>
-          <w:szCs w:val="14"/>
-        </w:rPr>
-      </w:pPr>
-      <w:r>
-        <w:rPr>
-          <w:rFonts w:ascii="Consolas" w:hAnsi="Consolas"/>
-          <w:sz w:val="14"/>
-          <w:szCs w:val="14"/>
-        </w:rPr>
-        <w:t xml:space="preserve">    </w:t>
-      </w:r>
-      <w:r>
-        <w:rPr>
-          <w:rFonts w:ascii="Consolas" w:hAnsi="Consolas"/>
-          <w:color w:val="4EA72E" w:themeColor="accent6"/>
-          <w:sz w:val="14"/>
-          <w:szCs w:val="14"/>
-        </w:rPr>
-        <w:t>Librerías de controles de JavaFX (Botones, Labels, Paneles, etc.)</w:t>
-      </w:r>
-    </w:p>
-    <w:p>
-      <w:pPr>
-        <w:spacing w:after="0" w:line="276" w:lineRule="auto"/>
-        <w:rPr>
-          <w:rFonts w:ascii="Consolas" w:hAnsi="Consolas"/>
-          <w:sz w:val="14"/>
-          <w:szCs w:val="14"/>
-        </w:rPr>
-      </w:pPr>
-      <w:r>
-        <w:rPr>
-          <w:rFonts w:ascii="Consolas" w:hAnsi="Consolas"/>
-          <w:sz w:val="14"/>
-          <w:szCs w:val="14"/>
-        </w:rPr>
-        <w:t xml:space="preserve">    &lt;dependency&gt;</w:t>
-      </w:r>
-    </w:p>
-    <w:p>
-      <w:pPr>
-        <w:spacing w:after="0" w:line="276" w:lineRule="auto"/>
-        <w:rPr>
-          <w:rFonts w:ascii="Consolas" w:hAnsi="Consolas"/>
-          <w:sz w:val="14"/>
-          <w:szCs w:val="14"/>
-        </w:rPr>
-      </w:pPr>
-      <w:r>
-        <w:rPr>
-          <w:rFonts w:ascii="Consolas" w:hAnsi="Consolas"/>
-          <w:sz w:val="14"/>
-          <w:szCs w:val="14"/>
-        </w:rPr>
-        <w:t xml:space="preserve">      &lt;groupId&gt;org.openjfx&lt;/groupId&gt;</w:t>
-      </w:r>
-    </w:p>
-    <w:p>
-      <w:pPr>
-        <w:spacing w:after="0" w:line="276" w:lineRule="auto"/>
-        <w:rPr>
-          <w:rFonts w:ascii="Consolas" w:hAnsi="Consolas"/>
-          <w:sz w:val="14"/>
-          <w:szCs w:val="14"/>
-        </w:rPr>
-      </w:pPr>
-      <w:r>
-        <w:rPr>
-          <w:rFonts w:ascii="Consolas" w:hAnsi="Consolas"/>
-          <w:sz w:val="14"/>
-          <w:szCs w:val="14"/>
-        </w:rPr>
-        <w:t xml:space="preserve">      &lt;artifactId&gt;javafx-controls&lt;/artifactId&gt;</w:t>
-      </w:r>
-    </w:p>
-    <w:p>
-      <w:pPr>
-        <w:spacing w:after="0" w:line="276" w:lineRule="auto"/>
-        <w:rPr>
-          <w:rFonts w:ascii="Consolas" w:hAnsi="Consolas"/>
-          <w:sz w:val="14"/>
-          <w:szCs w:val="14"/>
-        </w:rPr>
-      </w:pPr>
-      <w:r>
-        <w:rPr>
-          <w:rFonts w:ascii="Consolas" w:hAnsi="Consolas"/>
-          <w:sz w:val="14"/>
-          <w:szCs w:val="14"/>
-        </w:rPr>
-        <w:t xml:space="preserve">      &lt;version&gt;${javafx.version}&lt;/version&gt;</w:t>
-      </w:r>
-    </w:p>
-    <w:p>
-      <w:pPr>
-        <w:spacing w:after="0" w:line="276" w:lineRule="auto"/>
-        <w:rPr>
-          <w:rFonts w:ascii="Consolas" w:hAnsi="Consolas"/>
-          <w:sz w:val="14"/>
-          <w:szCs w:val="14"/>
-        </w:rPr>
-      </w:pPr>
-      <w:r>
-        <w:rPr>
-          <w:rFonts w:ascii="Consolas" w:hAnsi="Consolas"/>
-          <w:sz w:val="14"/>
-          <w:szCs w:val="14"/>
-        </w:rPr>
-        <w:t xml:space="preserve">    &lt;/dependency&gt;</w:t>
-      </w:r>
-    </w:p>
-    <w:p>
-      <w:pPr>
-        <w:spacing w:after="0" w:line="276" w:lineRule="auto"/>
-        <w:rPr>
-          <w:rFonts w:ascii="Consolas" w:hAnsi="Consolas"/>
-          <w:color w:val="4EA72E" w:themeColor="accent6"/>
-          <w:sz w:val="14"/>
-          <w:szCs w:val="14"/>
-        </w:rPr>
-      </w:pPr>
-      <w:r>
-        <w:rPr>
-          <w:rFonts w:ascii="Consolas" w:hAnsi="Consolas"/>
-          <w:sz w:val="14"/>
-          <w:szCs w:val="14"/>
-        </w:rPr>
-        <w:t xml:space="preserve">    </w:t>
-      </w:r>
-      <w:r>
-        <w:rPr>
-          <w:rFonts w:ascii="Consolas" w:hAnsi="Consolas"/>
-          <w:color w:val="4EA72E" w:themeColor="accent6"/>
-          <w:sz w:val="14"/>
-          <w:szCs w:val="14"/>
-        </w:rPr>
-        <w:t>Librerías de JavaFX para usar FXML (si usamos Scene Builder/FXML)</w:t>
-      </w:r>
-    </w:p>
-    <w:p>
-      <w:pPr>
-        <w:spacing w:after="0" w:line="276" w:lineRule="auto"/>
-        <w:rPr>
-          <w:rFonts w:ascii="Consolas" w:hAnsi="Consolas"/>
-          <w:sz w:val="14"/>
-          <w:szCs w:val="14"/>
-        </w:rPr>
-      </w:pPr>
-      <w:r>
-        <w:rPr>
-          <w:rFonts w:ascii="Consolas" w:hAnsi="Consolas"/>
-          <w:sz w:val="14"/>
-          <w:szCs w:val="14"/>
-        </w:rPr>
-        <w:t xml:space="preserve">    &lt;dependency&gt;</w:t>
-      </w:r>
-    </w:p>
-    <w:p>
-      <w:pPr>
-        <w:spacing w:after="0" w:line="276" w:lineRule="auto"/>
-        <w:rPr>
-          <w:rFonts w:ascii="Consolas" w:hAnsi="Consolas"/>
-          <w:sz w:val="14"/>
-          <w:szCs w:val="14"/>
-        </w:rPr>
-      </w:pPr>
-      <w:r>
-        <w:rPr>
-          <w:rFonts w:ascii="Consolas" w:hAnsi="Consolas"/>
-          <w:sz w:val="14"/>
-          <w:szCs w:val="14"/>
-        </w:rPr>
-        <w:t xml:space="preserve">      &lt;groupId&gt;org.openjfx&lt;/groupId&gt;</w:t>
-      </w:r>
-    </w:p>
-    <w:p>
-      <w:pPr>
-        <w:spacing w:after="0" w:line="276" w:lineRule="auto"/>
-        <w:rPr>
-          <w:rFonts w:ascii="Consolas" w:hAnsi="Consolas"/>
-          <w:sz w:val="14"/>
-          <w:szCs w:val="14"/>
-        </w:rPr>
-      </w:pPr>
-      <w:r>
-        <w:rPr>
-          <w:rFonts w:ascii="Consolas" w:hAnsi="Consolas"/>
-          <w:sz w:val="14"/>
-          <w:szCs w:val="14"/>
-        </w:rPr>
-        <w:t xml:space="preserve">      &lt;artifactId&gt;javafx-fxml&lt;/artifactId&gt;</w:t>
-      </w:r>
-    </w:p>
-    <w:p>
-      <w:pPr>
-        <w:spacing w:after="0" w:line="276" w:lineRule="auto"/>
-        <w:rPr>
-          <w:rFonts w:ascii="Consolas" w:hAnsi="Consolas"/>
-          <w:sz w:val="14"/>
-          <w:szCs w:val="14"/>
-        </w:rPr>
-      </w:pPr>
-      <w:r>
-        <w:rPr>
-          <w:rFonts w:ascii="Consolas" w:hAnsi="Consolas"/>
-          <w:sz w:val="14"/>
-          <w:szCs w:val="14"/>
-        </w:rPr>
-        <w:t xml:space="preserve">      &lt;version&gt;${javafx.version}&lt;/version&gt;</w:t>
-      </w:r>
-    </w:p>
-    <w:p>
-      <w:pPr>
-        <w:spacing w:after="0" w:line="276" w:lineRule="auto"/>
-        <w:rPr>
-          <w:rFonts w:ascii="Consolas" w:hAnsi="Consolas"/>
-          <w:sz w:val="14"/>
-          <w:szCs w:val="14"/>
-        </w:rPr>
-      </w:pPr>
-      <w:r>
-        <w:rPr>
-          <w:rFonts w:ascii="Consolas" w:hAnsi="Consolas"/>
-          <w:sz w:val="14"/>
-          <w:szCs w:val="14"/>
-        </w:rPr>
-        <w:t xml:space="preserve">    &lt;/dependency&gt;</w:t>
-      </w:r>
-    </w:p>
-    <w:p>
-      <w:pPr>
-        <w:spacing w:after="0" w:line="276" w:lineRule="auto"/>
-        <w:rPr>
-          <w:rFonts w:ascii="Consolas" w:hAnsi="Consolas"/>
-          <w:sz w:val="14"/>
-          <w:szCs w:val="14"/>
-        </w:rPr>
-      </w:pPr>
-      <w:r>
-        <w:rPr>
-          <w:rFonts w:ascii="Consolas" w:hAnsi="Consolas"/>
-          <w:sz w:val="14"/>
-          <w:szCs w:val="14"/>
-        </w:rPr>
-        <w:t xml:space="preserve">  &lt;/dependencies&gt;</w:t>
-      </w:r>
-    </w:p>
-    <w:p>
-      <w:pPr>
-        <w:spacing w:after="0" w:line="276" w:lineRule="auto"/>
-        <w:rPr>
-          <w:rFonts w:ascii="Consolas" w:hAnsi="Consolas"/>
-          <w:sz w:val="14"/>
-          <w:szCs w:val="14"/>
-        </w:rPr>
-      </w:pPr>
-      <w:r>
-        <w:rPr>
-          <w:rFonts w:ascii="Consolas" w:hAnsi="Consolas"/>
-          <w:sz w:val="14"/>
-          <w:szCs w:val="14"/>
-        </w:rPr>
-        <w:t xml:space="preserve">  </w:t>
-      </w:r>
-      <w:r>
-        <w:rPr>
-          <w:rFonts w:ascii="Consolas" w:hAnsi="Consolas"/>
-          <w:color w:val="4EA72E" w:themeColor="accent6"/>
-          <w:sz w:val="14"/>
-          <w:szCs w:val="14"/>
-        </w:rPr>
-        <w:t>Configuración de la construcción (build)</w:t>
-      </w:r>
-    </w:p>
-    <w:p>
-      <w:pPr>
-        <w:spacing w:after="0" w:line="276" w:lineRule="auto"/>
-        <w:rPr>
-          <w:rFonts w:ascii="Consolas" w:hAnsi="Consolas"/>
-          <w:sz w:val="14"/>
-          <w:szCs w:val="14"/>
-        </w:rPr>
-      </w:pPr>
-      <w:r>
-        <w:rPr>
-          <w:rFonts w:ascii="Consolas" w:hAnsi="Consolas"/>
-          <w:sz w:val="14"/>
-          <w:szCs w:val="14"/>
-        </w:rPr>
-        <w:t xml:space="preserve">  &lt;build&gt;</w:t>
-      </w:r>
-    </w:p>
-    <w:p>
-      <w:pPr>
-        <w:spacing w:after="0" w:line="276" w:lineRule="auto"/>
-        <w:rPr>
-          <w:rFonts w:ascii="Consolas" w:hAnsi="Consolas"/>
-          <w:sz w:val="14"/>
-          <w:szCs w:val="14"/>
-        </w:rPr>
-      </w:pPr>
-      <w:r>
-        <w:rPr>
-          <w:rFonts w:ascii="Consolas" w:hAnsi="Consolas"/>
-          <w:sz w:val="14"/>
-          <w:szCs w:val="14"/>
-        </w:rPr>
-        <w:t xml:space="preserve">    &lt;plugins&gt;</w:t>
-      </w:r>
-    </w:p>
-    <w:p>
-      <w:pPr>
-        <w:spacing w:after="0" w:line="276" w:lineRule="auto"/>
-        <w:rPr>
-          <w:rFonts w:ascii="Consolas" w:hAnsi="Consolas"/>
-          <w:sz w:val="14"/>
-          <w:szCs w:val="14"/>
-        </w:rPr>
-      </w:pPr>
-      <w:r>
-        <w:rPr>
-          <w:rFonts w:ascii="Consolas" w:hAnsi="Consolas"/>
-          <w:sz w:val="14"/>
-          <w:szCs w:val="14"/>
-        </w:rPr>
-        <w:t xml:space="preserve">      </w:t>
-      </w:r>
-      <w:r>
-        <w:rPr>
-          <w:rFonts w:ascii="Consolas" w:hAnsi="Consolas"/>
-          <w:color w:val="4EA72E" w:themeColor="accent6"/>
-          <w:sz w:val="14"/>
-          <w:szCs w:val="14"/>
-        </w:rPr>
-        <w:t>Plugin oficial de JavaFX para ejecutar con Maven</w:t>
-      </w:r>
-    </w:p>
-    <w:p>
-      <w:pPr>
-        <w:spacing w:after="0" w:line="276" w:lineRule="auto"/>
-        <w:rPr>
-          <w:rFonts w:ascii="Consolas" w:hAnsi="Consolas"/>
-          <w:sz w:val="14"/>
-          <w:szCs w:val="14"/>
-        </w:rPr>
-      </w:pPr>
-      <w:r>
-        <w:rPr>
-          <w:rFonts w:ascii="Consolas" w:hAnsi="Consolas"/>
-          <w:sz w:val="14"/>
-          <w:szCs w:val="14"/>
-        </w:rPr>
-        <w:t xml:space="preserve">      &lt;plugin&gt;</w:t>
-      </w:r>
-    </w:p>
-    <w:p>
-      <w:pPr>
-        <w:spacing w:after="0" w:line="276" w:lineRule="auto"/>
-        <w:rPr>
-          <w:rFonts w:ascii="Consolas" w:hAnsi="Consolas"/>
-          <w:sz w:val="14"/>
-          <w:szCs w:val="14"/>
-        </w:rPr>
-      </w:pPr>
-      <w:r>
-        <w:rPr>
-          <w:rFonts w:ascii="Consolas" w:hAnsi="Consolas"/>
-          <w:sz w:val="14"/>
-          <w:szCs w:val="14"/>
-        </w:rPr>
-        <w:t xml:space="preserve">        &lt;groupId&gt;org.openjfx&lt;/groupId&gt;</w:t>
-      </w:r>
-    </w:p>
-    <w:p>
-      <w:pPr>
-        <w:spacing w:after="0" w:line="276" w:lineRule="auto"/>
-        <w:rPr>
-          <w:rFonts w:ascii="Consolas" w:hAnsi="Consolas"/>
-          <w:sz w:val="14"/>
-          <w:szCs w:val="14"/>
-        </w:rPr>
-      </w:pPr>
-      <w:r>
-        <w:rPr>
-          <w:rFonts w:ascii="Consolas" w:hAnsi="Consolas"/>
-          <w:sz w:val="14"/>
-          <w:szCs w:val="14"/>
-        </w:rPr>
-        <w:t xml:space="preserve">        &lt;artifactId&gt;javafx-maven-plugin&lt;/artifactId&gt;</w:t>
-      </w:r>
-    </w:p>
-    <w:p>
-      <w:pPr>
-        <w:spacing w:after="0" w:line="276" w:lineRule="auto"/>
-        <w:rPr>
-          <w:rFonts w:ascii="Consolas" w:hAnsi="Consolas"/>
-          <w:sz w:val="14"/>
-          <w:szCs w:val="14"/>
-        </w:rPr>
-      </w:pPr>
-      <w:r>
-        <w:rPr>
-          <w:rFonts w:ascii="Consolas" w:hAnsi="Consolas"/>
-          <w:sz w:val="14"/>
-          <w:szCs w:val="14"/>
-        </w:rPr>
-        <w:t xml:space="preserve">        &lt;version&gt;0.0.8&lt;/version&gt;</w:t>
-      </w:r>
-    </w:p>
-    <w:p>
-      <w:pPr>
-        <w:spacing w:after="0" w:line="276" w:lineRule="auto"/>
-        <w:rPr>
-          <w:rFonts w:ascii="Consolas" w:hAnsi="Consolas"/>
-          <w:sz w:val="14"/>
-          <w:szCs w:val="14"/>
-        </w:rPr>
-      </w:pPr>
-      <w:r>
-        <w:rPr>
-          <w:rFonts w:ascii="Consolas" w:hAnsi="Consolas"/>
-          <w:sz w:val="14"/>
-          <w:szCs w:val="14"/>
-        </w:rPr>
-        <w:t xml:space="preserve">        </w:t>
-      </w:r>
-      <w:r>
-        <w:rPr>
-          <w:rFonts w:ascii="Consolas" w:hAnsi="Consolas"/>
-          <w:color w:val="4EA72E" w:themeColor="accent6"/>
-          <w:sz w:val="14"/>
-          <w:szCs w:val="14"/>
-        </w:rPr>
-        <w:t>Configuración del plugin</w:t>
-      </w:r>
-    </w:p>
-    <w:p>
-      <w:pPr>
-        <w:spacing w:after="0" w:line="276" w:lineRule="auto"/>
-        <w:rPr>
-          <w:rFonts w:ascii="Consolas" w:hAnsi="Consolas"/>
-          <w:sz w:val="14"/>
-          <w:szCs w:val="14"/>
-        </w:rPr>
-      </w:pPr>
-      <w:r>
-        <w:rPr>
-          <w:rFonts w:ascii="Consolas" w:hAnsi="Consolas"/>
-          <w:sz w:val="14"/>
-          <w:szCs w:val="14"/>
-        </w:rPr>
-        <w:t xml:space="preserve">        &lt;configuration&gt;</w:t>
-      </w:r>
-    </w:p>
-    <w:p>
-      <w:pPr>
-        <w:spacing w:after="0" w:line="276" w:lineRule="auto"/>
-        <w:rPr>
-          <w:rFonts w:ascii="Consolas" w:hAnsi="Consolas"/>
-          <w:color w:val="4EA72E" w:themeColor="accent6"/>
-          <w:sz w:val="14"/>
-          <w:szCs w:val="14"/>
-        </w:rPr>
-      </w:pPr>
-      <w:r>
-        <w:rPr>
-          <w:rFonts w:ascii="Consolas" w:hAnsi="Consolas"/>
-          <w:sz w:val="14"/>
-          <w:szCs w:val="14"/>
-        </w:rPr>
-        <w:t xml:space="preserve">          </w:t>
-      </w:r>
-      <w:r>
-        <w:rPr>
-          <w:rFonts w:ascii="Consolas" w:hAnsi="Consolas"/>
-          <w:color w:val="4EA72E" w:themeColor="accent6"/>
-          <w:sz w:val="14"/>
-          <w:szCs w:val="14"/>
-        </w:rPr>
-        <w:t>Clase principal que arranca el programa (extends Application)</w:t>
-      </w:r>
-    </w:p>
-    <w:p>
-      <w:pPr>
-        <w:spacing w:after="0" w:line="276" w:lineRule="auto"/>
-        <w:rPr>
-          <w:rFonts w:ascii="Consolas" w:hAnsi="Consolas"/>
-          <w:sz w:val="14"/>
-          <w:szCs w:val="14"/>
-        </w:rPr>
-      </w:pPr>
-      <w:r>
-        <w:rPr>
-          <w:rFonts w:ascii="Consolas" w:hAnsi="Consolas"/>
-          <w:sz w:val="14"/>
-          <w:szCs w:val="14"/>
-        </w:rPr>
-        <w:t xml:space="preserve">          &lt;mainClass&gt;kabalera82.spaceinvaders.App&lt;/mainClass&gt;</w:t>
-      </w:r>
-    </w:p>
-    <w:p>
-      <w:pPr>
-        <w:spacing w:after="0" w:line="276" w:lineRule="auto"/>
-        <w:rPr>
-          <w:rFonts w:ascii="Consolas" w:hAnsi="Consolas"/>
-          <w:color w:val="4EA72E" w:themeColor="accent6"/>
-          <w:sz w:val="14"/>
-          <w:szCs w:val="14"/>
-        </w:rPr>
-      </w:pPr>
-      <w:r>
-        <w:rPr>
-          <w:rFonts w:ascii="Consolas" w:hAnsi="Consolas"/>
-          <w:color w:val="4EA72E" w:themeColor="accent6"/>
-          <w:sz w:val="14"/>
-          <w:szCs w:val="14"/>
-        </w:rPr>
-        <w:t xml:space="preserve">            Aquí se </w:t>
-      </w:r>
-      <w:r>
-        <w:rPr>
-          <w:rFonts w:ascii="Consolas" w:hAnsi="Consolas"/>
-          <w:color w:val="4EA72E" w:themeColor="accent6"/>
-          <w:sz w:val="14"/>
-          <w:szCs w:val="14"/>
-        </w:rPr>
-        <w:t>añadirán</w:t>
-      </w:r>
-      <w:r>
-        <w:rPr>
-          <w:rFonts w:ascii="Consolas" w:hAnsi="Consolas"/>
-          <w:color w:val="4EA72E" w:themeColor="accent6"/>
-          <w:sz w:val="14"/>
-          <w:szCs w:val="14"/>
-        </w:rPr>
-        <w:t xml:space="preserve"> &lt;modules&gt; para indicar los módulos de JavaFX </w:t>
-      </w:r>
-    </w:p>
-    <w:p>
-      <w:pPr>
-        <w:spacing w:after="0" w:line="276" w:lineRule="auto"/>
-        <w:rPr>
-          <w:rFonts w:ascii="Consolas" w:hAnsi="Consolas"/>
-          <w:color w:val="4EA72E" w:themeColor="accent6"/>
-          <w:sz w:val="14"/>
-          <w:szCs w:val="14"/>
-        </w:rPr>
-      </w:pPr>
-      <w:r>
-        <w:rPr>
-          <w:rFonts w:ascii="Consolas" w:hAnsi="Consolas"/>
-          <w:color w:val="4EA72E" w:themeColor="accent6"/>
-          <w:sz w:val="14"/>
-          <w:szCs w:val="14"/>
-        </w:rPr>
-        <w:t xml:space="preserve">            (javafx.controls, javafx.fxml, javafx.media, etc.) </w:t>
-      </w:r>
-    </w:p>
-    <w:p>
-      <w:pPr>
-        <w:spacing w:after="0" w:line="276" w:lineRule="auto"/>
-        <w:rPr>
-          <w:rFonts w:ascii="Consolas" w:hAnsi="Consolas"/>
-          <w:color w:val="4EA72E" w:themeColor="accent6"/>
-          <w:sz w:val="14"/>
-          <w:szCs w:val="14"/>
-        </w:rPr>
-      </w:pPr>
-      <w:r>
-        <w:rPr>
-          <w:rFonts w:ascii="Consolas" w:hAnsi="Consolas"/>
-          <w:color w:val="4EA72E" w:themeColor="accent6"/>
-          <w:sz w:val="14"/>
-          <w:szCs w:val="14"/>
-        </w:rPr>
-        <w:t xml:space="preserve">            si se necesitan más en el futuro</w:t>
-      </w:r>
-      <w:r>
-        <w:rPr>
-          <w:rFonts w:ascii="Consolas" w:hAnsi="Consolas"/>
-          <w:color w:val="4EA72E" w:themeColor="accent6"/>
-          <w:sz w:val="14"/>
-          <w:szCs w:val="14"/>
-        </w:rPr>
-        <w:t>.</w:t>
-      </w:r>
-    </w:p>
-    <w:p>
-      <w:pPr>
-        <w:spacing w:after="0" w:line="276" w:lineRule="auto"/>
-        <w:rPr>
-          <w:rFonts w:ascii="Consolas" w:hAnsi="Consolas"/>
-          <w:sz w:val="14"/>
-          <w:szCs w:val="14"/>
-        </w:rPr>
-      </w:pPr>
-      <w:r>
-        <w:rPr>
-          <w:rFonts w:ascii="Consolas" w:hAnsi="Consolas"/>
-          <w:sz w:val="14"/>
-          <w:szCs w:val="14"/>
-        </w:rPr>
-        <w:t xml:space="preserve">        &lt;/configuration&gt;</w:t>
-      </w:r>
-    </w:p>
-    <w:p>
-      <w:pPr>
-        <w:spacing w:after="0" w:line="276" w:lineRule="auto"/>
-        <w:rPr>
-          <w:rFonts w:ascii="Consolas" w:hAnsi="Consolas"/>
-          <w:sz w:val="14"/>
-          <w:szCs w:val="14"/>
-        </w:rPr>
-      </w:pPr>
-      <w:r>
-        <w:rPr>
-          <w:rFonts w:ascii="Consolas" w:hAnsi="Consolas"/>
-          <w:sz w:val="14"/>
-          <w:szCs w:val="14"/>
-        </w:rPr>
-        <w:t xml:space="preserve">      &lt;/plugin&gt;</w:t>
-      </w:r>
-    </w:p>
-    <w:p>
-      <w:pPr>
-        <w:spacing w:after="0" w:line="276" w:lineRule="auto"/>
-        <w:rPr>
-          <w:rFonts w:ascii="Consolas" w:hAnsi="Consolas"/>
-          <w:sz w:val="14"/>
-          <w:szCs w:val="14"/>
-        </w:rPr>
-      </w:pPr>
-      <w:r>
-        <w:rPr>
-          <w:rFonts w:ascii="Consolas" w:hAnsi="Consolas"/>
-          <w:sz w:val="14"/>
-          <w:szCs w:val="14"/>
-        </w:rPr>
-        <w:t xml:space="preserve">    &lt;/plugins&gt;</w:t>
-      </w:r>
-    </w:p>
-    <w:p>
-      <w:pPr>
-        <w:spacing w:after="0" w:line="276" w:lineRule="auto"/>
-        <w:rPr>
-          <w:rFonts w:ascii="Consolas" w:hAnsi="Consolas"/>
-          <w:sz w:val="14"/>
-          <w:szCs w:val="14"/>
-        </w:rPr>
-      </w:pPr>
-      <w:r>
-        <w:rPr>
-          <w:rFonts w:ascii="Consolas" w:hAnsi="Consolas"/>
-          <w:sz w:val="14"/>
-          <w:szCs w:val="14"/>
+          <w:sz w:val="14"/>
+          <w:szCs w:val="14"/>
+          <w:lang w:val="en-US"/>
+        </w:rPr>
+      </w:pPr>
+      <w:r>
+        <w:rPr>
+          <w:rFonts w:ascii="Consolas" w:hAnsi="Consolas"/>
+          <w:sz w:val="14"/>
+          <w:szCs w:val="14"/>
+          <w:lang w:val="en-US"/>
         </w:rPr>
         <w:t xml:space="preserve">  &lt;/build&gt;</w:t>
       </w:r>
@@ -2147,13 +3950,15 @@
           <w:rFonts w:ascii="Consolas" w:hAnsi="Consolas"/>
           <w:sz w:val="16"/>
           <w:szCs w:val="16"/>
-        </w:rPr>
-      </w:pPr>
-      <w:r>
-        <w:rPr>
-          <w:rFonts w:ascii="Consolas" w:hAnsi="Consolas"/>
-          <w:sz w:val="14"/>
-          <w:szCs w:val="14"/>
+          <w:lang w:val="en-US"/>
+        </w:rPr>
+      </w:pPr>
+      <w:r>
+        <w:rPr>
+          <w:rFonts w:ascii="Consolas" w:hAnsi="Consolas"/>
+          <w:sz w:val="14"/>
+          <w:szCs w:val="14"/>
+          <w:lang w:val="en-US"/>
         </w:rPr>
         <w:t>&lt;/project&gt;</w:t>
       </w:r>
@@ -2173,7 +3978,7 @@
           <w:szCs w:val="20"/>
         </w:rPr>
         <w:pict w14:anchorId="7279E7B6">
-          <v:rect id="_x0000_i1084" style="width:0;height:1.5pt" o:hralign="center" o:hrstd="t" o:hr="t" fillcolor="#a0a0a0" stroked="f"/>
+          <v:rect id="_x0000_i1029" style="width:0;height:1.5pt" o:hralign="center" o:hrstd="t" o:hr="t" fillcolor="#a0a0a0" stroked="f"/>
         </w:pict>
       </w:r>
     </w:p>
@@ -2276,7 +4081,27 @@
           <w:sz w:val="20"/>
           <w:szCs w:val="20"/>
         </w:rPr>
-        <w:t>"Start"</w:t>
+        <w:t>"</w:t>
+      </w:r>
+      <w:proofErr w:type="spellStart"/>
+      <w:r>
+        <w:rPr>
+          <w:i/>
+          <w:iCs/>
+          <w:sz w:val="20"/>
+          <w:szCs w:val="20"/>
+        </w:rPr>
+        <w:t>Start</w:t>
+      </w:r>
+      <w:proofErr w:type="spellEnd"/>
+      <w:r>
+        <w:rPr>
+          <w:i/>
+          <w:iCs/>
+          <w:sz w:val="20"/>
+          <w:szCs w:val="20"/>
+        </w:rPr>
+        <w:t>"</w:t>
       </w:r>
       <w:r>
         <w:rPr>
@@ -2336,7 +4161,7 @@
           <w:szCs w:val="20"/>
         </w:rPr>
         <w:pict w14:anchorId="4EA9D93E">
-          <v:rect id="_x0000_i1026" style="width:0;height:1.5pt" o:hralign="center" o:hrstd="t" o:hr="t" fillcolor="#a0a0a0" stroked="f"/>
+          <v:rect id="_x0000_i1030" style="width:0;height:1.5pt" o:hralign="center" o:hrstd="t" o:hr="t" fillcolor="#a0a0a0" stroked="f"/>
         </w:pict>
       </w:r>
     </w:p>
@@ -2430,7 +4255,7 @@
           <w:szCs w:val="20"/>
         </w:rPr>
         <w:pict w14:anchorId="4CAC23D5">
-          <v:rect id="_x0000_i1028" style="width:0;height:1.5pt" o:hralign="center" o:hrstd="t" o:hr="t" fillcolor="#a0a0a0" stroked="f"/>
+          <v:rect id="_x0000_i1031" style="width:0;height:1.5pt" o:hralign="center" o:hrstd="t" o:hr="t" fillcolor="#a0a0a0" stroked="f"/>
         </w:pict>
       </w:r>
     </w:p>
@@ -2536,7 +4361,7 @@
           <w:szCs w:val="20"/>
         </w:rPr>
         <w:pict w14:anchorId="02E79027">
-          <v:rect id="_x0000_i1029" style="width:0;height:1.5pt" o:hralign="center" o:hrstd="t" o:hr="t" fillcolor="#a0a0a0" stroked="f"/>
+          <v:rect id="_x0000_i1032" style="width:0;height:1.5pt" o:hralign="center" o:hrstd="t" o:hr="t" fillcolor="#a0a0a0" stroked="f"/>
         </w:pict>
       </w:r>
     </w:p>
@@ -2621,7 +4446,7 @@
           <w:szCs w:val="20"/>
         </w:rPr>
         <w:pict w14:anchorId="5F3C73C2">
-          <v:rect id="_x0000_i1031" style="width:0;height:1.5pt" o:hralign="center" o:hrstd="t" o:hr="t" fillcolor="#a0a0a0" stroked="f"/>
+          <v:rect id="_x0000_i1033" style="width:0;height:1.5pt" o:hralign="center" o:hrstd="t" o:hr="t" fillcolor="#a0a0a0" stroked="f"/>
         </w:pict>
       </w:r>
     </w:p>
@@ -2659,13 +4484,33 @@
           <w:szCs w:val="20"/>
         </w:rPr>
       </w:pPr>
-      <w:r>
-        <w:rPr>
-          <w:sz w:val="20"/>
-          <w:szCs w:val="20"/>
-        </w:rPr>
-        <w:t>mvn javafx:run</w:t>
-      </w:r>
+      <w:proofErr w:type="spellStart"/>
+      <w:r>
+        <w:rPr>
+          <w:sz w:val="20"/>
+          <w:szCs w:val="20"/>
+        </w:rPr>
+        <w:t>mvn</w:t>
+      </w:r>
+      <w:proofErr w:type="spellEnd"/>
+      <w:r>
+        <w:rPr>
+          <w:sz w:val="20"/>
+          <w:szCs w:val="20"/>
+        </w:rPr>
+        <w:t xml:space="preserve"> </w:t>
+      </w:r>
+      <w:proofErr w:type="spellStart"/>
+      <w:proofErr w:type="gramStart"/>
+      <w:r>
+        <w:rPr>
+          <w:sz w:val="20"/>
+          <w:szCs w:val="20"/>
+        </w:rPr>
+        <w:t>javafx:run</w:t>
+      </w:r>
+      <w:proofErr w:type="spellEnd"/>
+      <w:proofErr w:type="gramEnd"/>
     </w:p>
     <w:p>
       <w:pPr>
@@ -2731,12 +4576,17 @@
           <w:szCs w:val="20"/>
         </w:rPr>
         <w:pict w14:anchorId="2D31D5A0">
-          <v:rect id="_x0000_i1032" style="width:0;height:1.5pt" o:hralign="center" o:hrstd="t" o:hr="t" fillcolor="#a0a0a0" stroked="f"/>
+          <v:rect id="_x0000_i1034" style="width:0;height:1.5pt" o:hralign="center" o:hrstd="t" o:hr="t" fillcolor="#a0a0a0" stroked="f"/>
         </w:pict>
       </w:r>
     </w:p>
     <w:p>
       <w:pPr>
+        <w:pStyle w:val="Prrafodelista"/>
+        <w:numPr>
+          <w:ilvl w:val="0"/>
+          <w:numId w:val="9"/>
+        </w:numPr>
         <w:spacing w:before="240" w:line="276" w:lineRule="auto"/>
         <w:rPr>
           <w:sz w:val="20"/>
@@ -3339,91 +5189,150 @@
   </w:abstractNum>
   <w:abstractNum w:abstractNumId="5" w15:restartNumberingAfterBreak="0">
     <w:nsid w:val="338F296C"/>
-    <w:multiLevelType w:val="hybridMultilevel"/>
-    <w:tmpl w:val="1A5A4E84"/>
-    <w:lvl w:ilvl="0" w:tplc="0C0A000F">
-      <w:start w:val="1"/>
-      <w:numFmt w:val="decimal"/>
-      <w:lvlText w:val="%1."/>
-      <w:lvlJc w:val="left"/>
-      <w:pPr>
-        <w:ind w:left="360" w:hanging="360"/>
-      </w:pPr>
-      <w:rPr>
-        <w:rFonts w:hint="default"/>
-      </w:rPr>
-    </w:lvl>
-    <w:lvl w:ilvl="1" w:tplc="0C0A0019" w:tentative="1">
-      <w:start w:val="1"/>
-      <w:numFmt w:val="lowerLetter"/>
-      <w:lvlText w:val="%2."/>
-      <w:lvlJc w:val="left"/>
-      <w:pPr>
-        <w:ind w:left="1080" w:hanging="360"/>
-      </w:pPr>
-    </w:lvl>
-    <w:lvl w:ilvl="2" w:tplc="0C0A001B" w:tentative="1">
-      <w:start w:val="1"/>
-      <w:numFmt w:val="lowerRoman"/>
-      <w:lvlText w:val="%3."/>
-      <w:lvlJc w:val="right"/>
-      <w:pPr>
-        <w:ind w:left="1800" w:hanging="180"/>
-      </w:pPr>
-    </w:lvl>
-    <w:lvl w:ilvl="3" w:tplc="0C0A000F" w:tentative="1">
-      <w:start w:val="1"/>
-      <w:numFmt w:val="decimal"/>
-      <w:lvlText w:val="%4."/>
-      <w:lvlJc w:val="left"/>
-      <w:pPr>
-        <w:ind w:left="2520" w:hanging="360"/>
-      </w:pPr>
-    </w:lvl>
-    <w:lvl w:ilvl="4" w:tplc="0C0A0019" w:tentative="1">
-      <w:start w:val="1"/>
-      <w:numFmt w:val="lowerLetter"/>
-      <w:lvlText w:val="%5."/>
-      <w:lvlJc w:val="left"/>
-      <w:pPr>
-        <w:ind w:left="3240" w:hanging="360"/>
-      </w:pPr>
-    </w:lvl>
-    <w:lvl w:ilvl="5" w:tplc="0C0A001B" w:tentative="1">
-      <w:start w:val="1"/>
-      <w:numFmt w:val="lowerRoman"/>
-      <w:lvlText w:val="%6."/>
-      <w:lvlJc w:val="right"/>
-      <w:pPr>
-        <w:ind w:left="3960" w:hanging="180"/>
-      </w:pPr>
-    </w:lvl>
-    <w:lvl w:ilvl="6" w:tplc="0C0A000F" w:tentative="1">
-      <w:start w:val="1"/>
-      <w:numFmt w:val="decimal"/>
-      <w:lvlText w:val="%7."/>
-      <w:lvlJc w:val="left"/>
-      <w:pPr>
-        <w:ind w:left="4680" w:hanging="360"/>
-      </w:pPr>
-    </w:lvl>
-    <w:lvl w:ilvl="7" w:tplc="0C0A0019" w:tentative="1">
-      <w:start w:val="1"/>
-      <w:numFmt w:val="lowerLetter"/>
-      <w:lvlText w:val="%8."/>
-      <w:lvlJc w:val="left"/>
-      <w:pPr>
-        <w:ind w:left="5400" w:hanging="360"/>
-      </w:pPr>
-    </w:lvl>
-    <w:lvl w:ilvl="8" w:tplc="0C0A001B" w:tentative="1">
-      <w:start w:val="1"/>
-      <w:numFmt w:val="lowerRoman"/>
-      <w:lvlText w:val="%9."/>
-      <w:lvlJc w:val="right"/>
-      <w:pPr>
-        <w:ind w:left="6120" w:hanging="180"/>
-      </w:pPr>
+    <w:multiLevelType w:val="multilevel"/>
+    <w:tmpl w:val="FF120FE2"/>
+    <w:lvl w:ilvl="0">
+      <w:numFmt w:val="bullet"/>
+      <w:lvlText w:val="-"/>
+      <w:lvlJc w:val="left"/>
+      <w:pPr>
+        <w:tabs>
+          <w:tab w:val="num" w:pos="720"/>
+        </w:tabs>
+        <w:ind w:left="720" w:hanging="360"/>
+      </w:pPr>
+      <w:rPr>
+        <w:rFonts w:ascii="Aptos" w:eastAsiaTheme="minorHAnsi" w:hAnsi="Aptos" w:cstheme="minorBidi" w:hint="default"/>
+        <w:sz w:val="20"/>
+      </w:rPr>
+    </w:lvl>
+    <w:lvl w:ilvl="1" w:tentative="1">
+      <w:start w:val="1"/>
+      <w:numFmt w:val="bullet"/>
+      <w:lvlText w:val="o"/>
+      <w:lvlJc w:val="left"/>
+      <w:pPr>
+        <w:tabs>
+          <w:tab w:val="num" w:pos="1440"/>
+        </w:tabs>
+        <w:ind w:left="1440" w:hanging="360"/>
+      </w:pPr>
+      <w:rPr>
+        <w:rFonts w:ascii="Courier New" w:hAnsi="Courier New" w:hint="default"/>
+        <w:sz w:val="20"/>
+      </w:rPr>
+    </w:lvl>
+    <w:lvl w:ilvl="2" w:tentative="1">
+      <w:start w:val="1"/>
+      <w:numFmt w:val="bullet"/>
+      <w:lvlText w:val=""/>
+      <w:lvlJc w:val="left"/>
+      <w:pPr>
+        <w:tabs>
+          <w:tab w:val="num" w:pos="2160"/>
+        </w:tabs>
+        <w:ind w:left="2160" w:hanging="360"/>
+      </w:pPr>
+      <w:rPr>
+        <w:rFonts w:ascii="Wingdings" w:hAnsi="Wingdings" w:hint="default"/>
+        <w:sz w:val="20"/>
+      </w:rPr>
+    </w:lvl>
+    <w:lvl w:ilvl="3" w:tentative="1">
+      <w:start w:val="1"/>
+      <w:numFmt w:val="bullet"/>
+      <w:lvlText w:val=""/>
+      <w:lvlJc w:val="left"/>
+      <w:pPr>
+        <w:tabs>
+          <w:tab w:val="num" w:pos="2880"/>
+        </w:tabs>
+        <w:ind w:left="2880" w:hanging="360"/>
+      </w:pPr>
+      <w:rPr>
+        <w:rFonts w:ascii="Wingdings" w:hAnsi="Wingdings" w:hint="default"/>
+        <w:sz w:val="20"/>
+      </w:rPr>
+    </w:lvl>
+    <w:lvl w:ilvl="4" w:tentative="1">
+      <w:start w:val="1"/>
+      <w:numFmt w:val="bullet"/>
+      <w:lvlText w:val=""/>
+      <w:lvlJc w:val="left"/>
+      <w:pPr>
+        <w:tabs>
+          <w:tab w:val="num" w:pos="3600"/>
+        </w:tabs>
+        <w:ind w:left="3600" w:hanging="360"/>
+      </w:pPr>
+      <w:rPr>
+        <w:rFonts w:ascii="Wingdings" w:hAnsi="Wingdings" w:hint="default"/>
+        <w:sz w:val="20"/>
+      </w:rPr>
+    </w:lvl>
+    <w:lvl w:ilvl="5" w:tentative="1">
+      <w:start w:val="1"/>
+      <w:numFmt w:val="bullet"/>
+      <w:lvlText w:val=""/>
+      <w:lvlJc w:val="left"/>
+      <w:pPr>
+        <w:tabs>
+          <w:tab w:val="num" w:pos="4320"/>
+        </w:tabs>
+        <w:ind w:left="4320" w:hanging="360"/>
+      </w:pPr>
+      <w:rPr>
+        <w:rFonts w:ascii="Wingdings" w:hAnsi="Wingdings" w:hint="default"/>
+        <w:sz w:val="20"/>
+      </w:rPr>
+    </w:lvl>
+    <w:lvl w:ilvl="6" w:tentative="1">
+      <w:start w:val="1"/>
+      <w:numFmt w:val="bullet"/>
+      <w:lvlText w:val=""/>
+      <w:lvlJc w:val="left"/>
+      <w:pPr>
+        <w:tabs>
+          <w:tab w:val="num" w:pos="5040"/>
+        </w:tabs>
+        <w:ind w:left="5040" w:hanging="360"/>
+      </w:pPr>
+      <w:rPr>
+        <w:rFonts w:ascii="Wingdings" w:hAnsi="Wingdings" w:hint="default"/>
+        <w:sz w:val="20"/>
+      </w:rPr>
+    </w:lvl>
+    <w:lvl w:ilvl="7" w:tentative="1">
+      <w:start w:val="1"/>
+      <w:numFmt w:val="bullet"/>
+      <w:lvlText w:val=""/>
+      <w:lvlJc w:val="left"/>
+      <w:pPr>
+        <w:tabs>
+          <w:tab w:val="num" w:pos="5760"/>
+        </w:tabs>
+        <w:ind w:left="5760" w:hanging="360"/>
+      </w:pPr>
+      <w:rPr>
+        <w:rFonts w:ascii="Wingdings" w:hAnsi="Wingdings" w:hint="default"/>
+        <w:sz w:val="20"/>
+      </w:rPr>
+    </w:lvl>
+    <w:lvl w:ilvl="8" w:tentative="1">
+      <w:start w:val="1"/>
+      <w:numFmt w:val="bullet"/>
+      <w:lvlText w:val=""/>
+      <w:lvlJc w:val="left"/>
+      <w:pPr>
+        <w:tabs>
+          <w:tab w:val="num" w:pos="6480"/>
+        </w:tabs>
+        <w:ind w:left="6480" w:hanging="360"/>
+      </w:pPr>
+      <w:rPr>
+        <w:rFonts w:ascii="Wingdings" w:hAnsi="Wingdings" w:hint="default"/>
+        <w:sz w:val="20"/>
+      </w:rPr>
     </w:lvl>
   </w:abstractNum>
   <w:abstractNum w:abstractNumId="6" w15:restartNumberingAfterBreak="0">
